--- a/doc/03 Entwicklung/Technologieentscheid.docx
+++ b/doc/03 Entwicklung/Technologieentscheid.docx
@@ -1,6 +1,6 @@
 
 <file path=word/document.xml><?xml version="1.0" encoding="utf-8"?>
-<w:document xmlns:wpc="http://schemas.microsoft.com/office/word/2010/wordprocessingCanvas" xmlns:mo="http://schemas.microsoft.com/office/mac/office/2008/main" xmlns:mc="http://schemas.openxmlformats.org/markup-compatibility/2006" xmlns:mv="urn:schemas-microsoft-com:mac:vml" xmlns:o="urn:schemas-microsoft-com:office:office" xmlns:r="http://schemas.openxmlformats.org/officeDocument/2006/relationships" xmlns:m="http://schemas.openxmlformats.org/officeDocument/2006/math" xmlns:v="urn:schemas-microsoft-com:vml" xmlns:wp14="http://schemas.microsoft.com/office/word/2010/wordprocessingDrawing" xmlns:wp="http://schemas.openxmlformats.org/drawingml/2006/wordprocessingDrawing" xmlns:w10="urn:schemas-microsoft-com:office:word" xmlns:w="http://schemas.openxmlformats.org/wordprocessingml/2006/main" xmlns:w14="http://schemas.microsoft.com/office/word/2010/wordml" xmlns:wpg="http://schemas.microsoft.com/office/word/2010/wordprocessingGroup" xmlns:wpi="http://schemas.microsoft.com/office/word/2010/wordprocessingInk" xmlns:wne="http://schemas.microsoft.com/office/word/2006/wordml" xmlns:wps="http://schemas.microsoft.com/office/word/2010/wordprocessingShape" mc:Ignorable="w14 wp14">
+<w:document xmlns:wpc="http://schemas.microsoft.com/office/word/2010/wordprocessingCanvas" xmlns:mc="http://schemas.openxmlformats.org/markup-compatibility/2006" xmlns:o="urn:schemas-microsoft-com:office:office" xmlns:r="http://schemas.openxmlformats.org/officeDocument/2006/relationships" xmlns:m="http://schemas.openxmlformats.org/officeDocument/2006/math" xmlns:v="urn:schemas-microsoft-com:vml" xmlns:wp14="http://schemas.microsoft.com/office/word/2010/wordprocessingDrawing" xmlns:wp="http://schemas.openxmlformats.org/drawingml/2006/wordprocessingDrawing" xmlns:w10="urn:schemas-microsoft-com:office:word" xmlns:w="http://schemas.openxmlformats.org/wordprocessingml/2006/main" xmlns:w14="http://schemas.microsoft.com/office/word/2010/wordml" xmlns:w15="http://schemas.microsoft.com/office/word/2012/wordml" xmlns:wpg="http://schemas.microsoft.com/office/word/2010/wordprocessingGroup" xmlns:wpi="http://schemas.microsoft.com/office/word/2010/wordprocessingInk" xmlns:wne="http://schemas.microsoft.com/office/word/2006/wordml" xmlns:wps="http://schemas.microsoft.com/office/word/2010/wordprocessingShape" mc:Ignorable="w14 w15 wp14">
   <w:body>
     <w:p>
       <w:pPr>
@@ -22,7 +22,7 @@
       <w:r>
         <w:rPr>
           <w:noProof/>
-          <w:lang w:val="de-DE"/>
+          <w:lang w:eastAsia="de-CH"/>
         </w:rPr>
         <w:drawing>
           <wp:anchor distT="0" distB="0" distL="114300" distR="114300" simplePos="0" relativeHeight="251658240" behindDoc="0" locked="0" layoutInCell="1" allowOverlap="1" wp14:anchorId="51DE383B" wp14:editId="552002D4">
@@ -50,7 +50,7 @@
                     </pic:cNvPicPr>
                   </pic:nvPicPr>
                   <pic:blipFill>
-                    <a:blip r:embed="rId7">
+                    <a:blip r:embed="rId6">
                       <a:extLst>
                         <a:ext uri="{28A0092B-C50C-407E-A947-70E740481C1C}">
                           <a14:useLocalDpi xmlns:a14="http://schemas.microsoft.com/office/drawing/2010/main" val="0"/>
@@ -76,7 +76,7 @@
                     </a:ln>
                     <a:extLst>
                       <a:ext uri="{FAA26D3D-D897-4be2-8F04-BA451C77F1D7}">
-                        <ma14:placeholderFlag xmlns:ma14="http://schemas.microsoft.com/office/mac/drawingml/2011/main"/>
+                        <ma14:placeholderFlag xmlns:ma14="http://schemas.microsoft.com/office/mac/drawingml/2011/main" xmlns:w="http://schemas.openxmlformats.org/wordprocessingml/2006/main" xmlns:w10="urn:schemas-microsoft-com:office:word" xmlns:v="urn:schemas-microsoft-com:vml" xmlns:o="urn:schemas-microsoft-com:office:office" xmlns:mv="urn:schemas-microsoft-com:mac:vml" xmlns:mo="http://schemas.microsoft.com/office/mac/office/2008/main" xmlns=""/>
                       </a:ext>
                     </a:extLst>
                   </pic:spPr>
@@ -93,13 +93,7 @@
         </w:drawing>
       </w:r>
       <w:r>
-        <w:t>Da der Webshop auf verschiedensten Geräten und demzufolge Auflösungen funktioni</w:t>
-      </w:r>
-      <w:r>
-        <w:t>e</w:t>
-      </w:r>
-      <w:r>
-        <w:t>ren soll, haben wir uns daz</w:t>
+        <w:t>Da der Webshop auf verschiedensten Geräten und demzufolge Auflösungen funktionieren soll, haben wir uns daz</w:t>
       </w:r>
       <w:r>
         <w:t xml:space="preserve">u entschieden, die Applikation </w:t>
@@ -108,19 +102,7 @@
         <w:rPr>
           <w:i/>
         </w:rPr>
-        <w:t>respons</w:t>
-      </w:r>
-      <w:r>
-        <w:rPr>
-          <w:i/>
-        </w:rPr>
-        <w:t>i</w:t>
-      </w:r>
-      <w:r>
-        <w:rPr>
-          <w:i/>
-        </w:rPr>
-        <w:t>ve</w:t>
+        <w:t>responsive</w:t>
       </w:r>
       <w:r>
         <w:rPr>
@@ -129,13 +111,7 @@
         <w:footnoteReference w:id="1"/>
       </w:r>
       <w:r>
-        <w:t xml:space="preserve"> zu machen. Das heisst wir brauchen im Frontend eine Technologie welche sich flexibel den Gegebenhe</w:t>
-      </w:r>
-      <w:r>
-        <w:t>i</w:t>
-      </w:r>
-      <w:r>
-        <w:t>ten jedes Geräts anpassen kann.</w:t>
+        <w:t xml:space="preserve"> zu machen. Das heisst wir brauchen im Frontend eine Technologie welche sich flexibel den Gegebenheiten jedes Geräts anpassen kann.</w:t>
       </w:r>
       <w:r>
         <w:t xml:space="preserve"> </w:t>
@@ -145,6 +121,7 @@
       <w:r>
         <w:rPr>
           <w:noProof/>
+          <w:lang w:eastAsia="de-CH"/>
         </w:rPr>
         <mc:AlternateContent>
           <mc:Choice Requires="wps">
@@ -183,7 +160,7 @@
                         <a:effectLst/>
                         <a:extLst>
                           <a:ext uri="{C572A759-6A51-4108-AA02-DFA0A04FC94B}">
-                            <ma14:wrappingTextBoxFlag xmlns:ma14="http://schemas.microsoft.com/office/mac/drawingml/2011/main"/>
+                            <ma14:wrappingTextBoxFlag xmlns:ma14="http://schemas.microsoft.com/office/mac/drawingml/2011/main" xmlns:w="http://schemas.openxmlformats.org/wordprocessingml/2006/main" xmlns:w10="urn:schemas-microsoft-com:office:word" xmlns:v="urn:schemas-microsoft-com:vml" xmlns:o="urn:schemas-microsoft-com:office:office" xmlns:mv="urn:schemas-microsoft-com:mac:vml" xmlns:mo="http://schemas.microsoft.com/office/mac/office/2008/main" xmlns=""/>
                           </a:ext>
                         </a:extLst>
                       </wps:spPr>
@@ -243,11 +220,11 @@
           </mc:Choice>
           <mc:Fallback>
             <w:pict>
-              <v:shapetype id="_x0000_t202" coordsize="21600,21600" o:spt="202" path="m0,0l0,21600,21600,21600,21600,0xe">
+              <v:shapetype w14:anchorId="27CCC44F" id="_x0000_t202" coordsize="21600,21600" o:spt="202" path="m,l,21600r21600,l21600,xe">
                 <v:stroke joinstyle="miter"/>
                 <v:path gradientshapeok="t" o:connecttype="rect"/>
               </v:shapetype>
-              <v:shape id="Textfeld 2" o:spid="_x0000_s1026" type="#_x0000_t202" style="position:absolute;left:0;text-align:left;margin-left:3in;margin-top:19.45pt;width:234pt;height:18pt;z-index:251660288;visibility:visible;mso-wrap-style:square;mso-width-percent:0;mso-height-percent:0;mso-wrap-distance-left:9pt;mso-wrap-distance-top:0;mso-wrap-distance-right:9pt;mso-wrap-distance-bottom:0;mso-position-horizontal:absolute;mso-position-horizontal-relative:text;mso-position-vertical:absolute;mso-position-vertical-relative:text;mso-width-percent:0;mso-height-percent:0;mso-width-relative:margin;mso-height-relative:margin;v-text-anchor:top" o:gfxdata="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" stroked="f">
+              <v:shape id="Textfeld 2" o:spid="_x0000_s1026" type="#_x0000_t202" style="position:absolute;left:0;text-align:left;margin-left:3in;margin-top:19.45pt;width:234pt;height:18pt;z-index:251660288;visibility:visible;mso-wrap-style:square;mso-width-percent:0;mso-height-percent:0;mso-wrap-distance-left:9pt;mso-wrap-distance-top:0;mso-wrap-distance-right:9pt;mso-wrap-distance-bottom:0;mso-position-horizontal:absolute;mso-position-horizontal-relative:text;mso-position-vertical:absolute;mso-position-vertical-relative:text;mso-width-percent:0;mso-height-percent:0;mso-width-relative:margin;mso-height-relative:margin;v-text-anchor:top" o:gfxdata="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" stroked="f">
                 <v:textbox inset="0,0,0,0">
                   <w:txbxContent>
                     <w:p>
@@ -291,31 +268,7 @@
         </mc:AlternateContent>
       </w:r>
       <w:r>
-        <w:t>Im Backend haben wir verschied</w:t>
-      </w:r>
-      <w:r>
-        <w:t>e</w:t>
-      </w:r>
-      <w:r>
-        <w:t>ne Technologien untersucht. Diese muss sich für die schnelle und praxi</w:t>
-      </w:r>
-      <w:r>
-        <w:t>s</w:t>
-      </w:r>
-      <w:r>
-        <w:t>taugliche Entwicklung von Webapplikationen ei</w:t>
-      </w:r>
-      <w:r>
-        <w:t>g</w:t>
-      </w:r>
-      <w:r>
-        <w:t>nen. Eine weitere Vorgabe war, dass der Code im Backend zum grössten Teil in Java geschrieben wird. Dies schränkte uns in der Auswahl zwar ein, jedoch sind für Java sehr viele ve</w:t>
-      </w:r>
-      <w:r>
-        <w:t>r</w:t>
-      </w:r>
-      <w:r>
-        <w:t>schiedene Web-Frameworks verfügbar.</w:t>
+        <w:t>Im Backend haben wir verschiedene Technologien untersucht. Diese muss sich für die schnelle und praxistaugliche Entwicklung von Webapplikationen eignen. Eine weitere Vorgabe war, dass der Code im Backend zum grössten Teil in Java geschrieben wird. Dies schränkte uns in der Auswahl zwar ein, jedoch sind für Java sehr viele verschiedene Web-Frameworks verfügbar.</w:t>
       </w:r>
     </w:p>
     <w:p>
@@ -336,15 +289,7 @@
     </w:p>
     <w:p>
       <w:r>
-        <w:t>Die Applikation basiert im Frontend grundsätzlich auf HTML (in der Version 5</w:t>
-      </w:r>
-      <w:proofErr w:type="gramStart"/>
-      <w:r>
-        <w:t>) und</w:t>
-      </w:r>
-      <w:proofErr w:type="gramEnd"/>
-      <w:r>
-        <w:t xml:space="preserve"> CSS. CSS werden wir mithilfe von LESS</w:t>
+        <w:t>Die Applikation basiert im Frontend grundsätzlich auf HTML (in der Version 5) und CSS. CSS werden wir mithilfe von LESS</w:t>
       </w:r>
       <w:r>
         <w:rPr>
@@ -369,7 +314,13 @@
     </w:p>
     <w:p>
       <w:r>
-        <w:t>Da einige Mitglieder des Projektteams bereits Erfahrung mit dem JavaScript-Framework Bootstrap</w:t>
+        <w:t>Wir haben uns hier für</w:t>
+      </w:r>
+      <w:r>
+        <w:t xml:space="preserve"> </w:t>
+      </w:r>
+      <w:r>
+        <w:t>Bootstrap</w:t>
       </w:r>
       <w:r>
         <w:rPr>
@@ -378,39 +329,23 @@
         <w:footnoteReference w:id="3"/>
       </w:r>
       <w:r>
-        <w:t xml:space="preserve"> hatten und sich dieses seit der neusten Version ausgezeichnet </w:t>
-      </w:r>
-      <w:r>
-        <w:t>zur Entwic</w:t>
-      </w:r>
-      <w:r>
-        <w:t>k</w:t>
-      </w:r>
-      <w:r>
-        <w:t xml:space="preserve">lung von </w:t>
-      </w:r>
+        <w:t xml:space="preserve"> entschieden, da einige Mitglieder des Projektteams bereits Erfahrung mit diesem JavaScript-Framework haben und sich dieses seit der neusten Version ausgezeichnet zur Entwicklung von </w:t>
+      </w:r>
+      <w:proofErr w:type="spellStart"/>
       <w:r>
         <w:rPr>
           <w:i/>
         </w:rPr>
         <w:t>responsive</w:t>
       </w:r>
-      <w:r>
-        <w:t xml:space="preserve"> Applikationen eignet. Bootstrap, eine Technologie die ursprünglich im Hause Twitter entwickelt wurde</w:t>
-      </w:r>
-      <w:proofErr w:type="gramStart"/>
-      <w:r>
-        <w:t>, hat</w:t>
-      </w:r>
-      <w:proofErr w:type="gramEnd"/>
-      <w:r>
-        <w:t xml:space="preserve"> sich in der Zwischenzeit zu einem der beliebte</w:t>
-      </w:r>
-      <w:r>
-        <w:t>s</w:t>
-      </w:r>
-      <w:r>
-        <w:t xml:space="preserve">ten Frameworks in diesem Bereich entwickelt. Es gibt dem Entwickler viele Werkzeuge in die Hand, z. B. bezüglich der Struktur der Applikation, Standardelemente wie Buttons und Formulare, </w:t>
+      <w:proofErr w:type="spellEnd"/>
+      <w:r>
+        <w:t xml:space="preserve"> Applikationen eignet.</w:t>
+      </w:r>
+      <w:bookmarkStart w:id="0" w:name="_GoBack"/>
+      <w:bookmarkEnd w:id="0"/>
+      <w:r>
+        <w:t xml:space="preserve"> Bootstrap, eine Technologie die ursprünglich im Hause Twitter entwickelt wurde, hat sich in der Zwischenzeit zu einem der beliebtesten Frameworks in diesem Bereich entwickelt. Es gibt dem Entwickler viele Werkzeuge in die Hand, z. B. bezüglich der Struktur der Applikation, Standardelemente wie Buttons und Formulare, </w:t>
       </w:r>
       <w:r>
         <w:t xml:space="preserve">dynamische Elemente wie </w:t>
@@ -451,24 +386,13 @@
         <w:t xml:space="preserve"> </w:t>
       </w:r>
       <w:r>
-        <w:t>setzen. Das ist der quasi Sta</w:t>
-      </w:r>
-      <w:r>
-        <w:t>n</w:t>
-      </w:r>
-      <w:r>
-        <w:t xml:space="preserve">dard für jede Webapplikation heutzutage. Damit wird es uns vereinfacht Elemente im </w:t>
+        <w:t xml:space="preserve">setzen. Das ist der quasi Standard für jede Webapplikation heutzutage. Damit wird es uns vereinfacht Elemente im </w:t>
       </w:r>
       <w:r>
         <w:lastRenderedPageBreak/>
-        <w:t xml:space="preserve">DOM zu selektieren und zu </w:t>
-      </w:r>
-      <w:proofErr w:type="gramStart"/>
-      <w:r>
-        <w:t>verändern, AJAX-</w:t>
+        <w:t>DOM zu selektieren und zu verändern, AJAX-</w:t>
       </w:r>
       <w:proofErr w:type="spellStart"/>
-      <w:proofErr w:type="gramEnd"/>
       <w:r>
         <w:t>Requests</w:t>
       </w:r>
@@ -513,15 +437,7 @@
         <w:footnoteReference w:id="6"/>
       </w:r>
       <w:r>
-        <w:t xml:space="preserve"> – Model View Controller</w:t>
-      </w:r>
-      <w:proofErr w:type="gramStart"/>
-      <w:r>
-        <w:t>) wird</w:t>
-      </w:r>
-      <w:proofErr w:type="gramEnd"/>
-      <w:r>
-        <w:t xml:space="preserve"> in Java geschrieben. Java ist eine Vorgabe für dieses Projekt von der FFHS.</w:t>
+        <w:t xml:space="preserve"> – Model View Controller) wird in Java geschrieben. Java ist eine Vorgabe für dieses Projekt von der FFHS.</w:t>
       </w:r>
     </w:p>
     <w:p>
@@ -584,22 +500,10 @@
       </w:r>
       <w:proofErr w:type="spellEnd"/>
       <w:r>
-        <w:t xml:space="preserve"> werden parallel ausgeführt, über mehrere Pr</w:t>
-      </w:r>
-      <w:r>
-        <w:t>o</w:t>
-      </w:r>
-      <w:r>
-        <w:t xml:space="preserve">zessorkerne, Prozessoren oder sogar Rechner. Dies ermöglicht der Applikation eine </w:t>
-      </w:r>
-      <w:r>
-        <w:t>n</w:t>
-      </w:r>
-      <w:r>
-        <w:t>a</w:t>
-      </w:r>
-      <w:r>
-        <w:t>hezu lineare Skalierung.</w:t>
+        <w:t xml:space="preserve"> werden parallel ausgeführt, über mehrere Prozessorkerne, Prozessoren oder sogar Rechner. Dies ermöglicht der Applikation eine </w:t>
+      </w:r>
+      <w:r>
+        <w:t>nahezu lineare Skalierung.</w:t>
       </w:r>
     </w:p>
     <w:p>
@@ -629,13 +533,7 @@
         <w:t xml:space="preserve"> </w:t>
       </w:r>
       <w:r>
-        <w:t>Alle Projektmitglieder haben damit Erfahrung. Die Datenbank ist sehr verbreitet, Open-Source und steht deshalb frei zur Verfügung. Au</w:t>
-      </w:r>
-      <w:r>
-        <w:t>s</w:t>
-      </w:r>
-      <w:r>
-        <w:t>serdem sind für fast alle Programmiersprachen und Frameworks standardmässig Schnittstellen vorhanden, mit denen einfach auf MySQL zugegriffen werden kann.</w:t>
+        <w:t>Alle Projektmitglieder haben damit Erfahrung. Die Datenbank ist sehr verbreitet, Open-Source und steht deshalb frei zur Verfügung. Ausserdem sind für fast alle Programmiersprachen und Frameworks standardmässig Schnittstellen vorhanden, mit denen einfach auf MySQL zugegriffen werden kann.</w:t>
       </w:r>
     </w:p>
     <w:p>
@@ -691,7 +589,7 @@
 </file>
 
 <file path=word/endnotes.xml><?xml version="1.0" encoding="utf-8"?>
-<w:endnotes xmlns:wpc="http://schemas.microsoft.com/office/word/2010/wordprocessingCanvas" xmlns:mo="http://schemas.microsoft.com/office/mac/office/2008/main" xmlns:mc="http://schemas.openxmlformats.org/markup-compatibility/2006" xmlns:mv="urn:schemas-microsoft-com:mac:vml" xmlns:o="urn:schemas-microsoft-com:office:office" xmlns:r="http://schemas.openxmlformats.org/officeDocument/2006/relationships" xmlns:m="http://schemas.openxmlformats.org/officeDocument/2006/math" xmlns:v="urn:schemas-microsoft-com:vml" xmlns:wp14="http://schemas.microsoft.com/office/word/2010/wordprocessingDrawing" xmlns:wp="http://schemas.openxmlformats.org/drawingml/2006/wordprocessingDrawing" xmlns:w10="urn:schemas-microsoft-com:office:word" xmlns:w="http://schemas.openxmlformats.org/wordprocessingml/2006/main" xmlns:w14="http://schemas.microsoft.com/office/word/2010/wordml" xmlns:wpg="http://schemas.microsoft.com/office/word/2010/wordprocessingGroup" xmlns:wpi="http://schemas.microsoft.com/office/word/2010/wordprocessingInk" xmlns:wne="http://schemas.microsoft.com/office/word/2006/wordml" xmlns:wps="http://schemas.microsoft.com/office/word/2010/wordprocessingShape" mc:Ignorable="w14 wp14">
+<w:endnotes xmlns:wpc="http://schemas.microsoft.com/office/word/2010/wordprocessingCanvas" xmlns:mc="http://schemas.openxmlformats.org/markup-compatibility/2006" xmlns:o="urn:schemas-microsoft-com:office:office" xmlns:r="http://schemas.openxmlformats.org/officeDocument/2006/relationships" xmlns:m="http://schemas.openxmlformats.org/officeDocument/2006/math" xmlns:v="urn:schemas-microsoft-com:vml" xmlns:wp14="http://schemas.microsoft.com/office/word/2010/wordprocessingDrawing" xmlns:wp="http://schemas.openxmlformats.org/drawingml/2006/wordprocessingDrawing" xmlns:w10="urn:schemas-microsoft-com:office:word" xmlns:w="http://schemas.openxmlformats.org/wordprocessingml/2006/main" xmlns:w14="http://schemas.microsoft.com/office/word/2010/wordml" xmlns:w15="http://schemas.microsoft.com/office/word/2012/wordml" xmlns:wpg="http://schemas.microsoft.com/office/word/2010/wordprocessingGroup" xmlns:wpi="http://schemas.microsoft.com/office/word/2010/wordprocessingInk" xmlns:wne="http://schemas.microsoft.com/office/word/2006/wordml" xmlns:wps="http://schemas.microsoft.com/office/word/2010/wordprocessingShape" mc:Ignorable="w14 w15 wp14">
   <w:endnote w:type="separator" w:id="-1">
     <w:p>
       <w:pPr>
@@ -716,7 +614,7 @@
 </file>
 
 <file path=word/footnotes.xml><?xml version="1.0" encoding="utf-8"?>
-<w:footnotes xmlns:wpc="http://schemas.microsoft.com/office/word/2010/wordprocessingCanvas" xmlns:mo="http://schemas.microsoft.com/office/mac/office/2008/main" xmlns:mc="http://schemas.openxmlformats.org/markup-compatibility/2006" xmlns:mv="urn:schemas-microsoft-com:mac:vml" xmlns:o="urn:schemas-microsoft-com:office:office" xmlns:r="http://schemas.openxmlformats.org/officeDocument/2006/relationships" xmlns:m="http://schemas.openxmlformats.org/officeDocument/2006/math" xmlns:v="urn:schemas-microsoft-com:vml" xmlns:wp14="http://schemas.microsoft.com/office/word/2010/wordprocessingDrawing" xmlns:wp="http://schemas.openxmlformats.org/drawingml/2006/wordprocessingDrawing" xmlns:w10="urn:schemas-microsoft-com:office:word" xmlns:w="http://schemas.openxmlformats.org/wordprocessingml/2006/main" xmlns:w14="http://schemas.microsoft.com/office/word/2010/wordml" xmlns:wpg="http://schemas.microsoft.com/office/word/2010/wordprocessingGroup" xmlns:wpi="http://schemas.microsoft.com/office/word/2010/wordprocessingInk" xmlns:wne="http://schemas.microsoft.com/office/word/2006/wordml" xmlns:wps="http://schemas.microsoft.com/office/word/2010/wordprocessingShape" mc:Ignorable="w14 wp14">
+<w:footnotes xmlns:wpc="http://schemas.microsoft.com/office/word/2010/wordprocessingCanvas" xmlns:mc="http://schemas.openxmlformats.org/markup-compatibility/2006" xmlns:o="urn:schemas-microsoft-com:office:office" xmlns:r="http://schemas.openxmlformats.org/officeDocument/2006/relationships" xmlns:m="http://schemas.openxmlformats.org/officeDocument/2006/math" xmlns:v="urn:schemas-microsoft-com:vml" xmlns:wp14="http://schemas.microsoft.com/office/word/2010/wordprocessingDrawing" xmlns:wp="http://schemas.openxmlformats.org/drawingml/2006/wordprocessingDrawing" xmlns:w10="urn:schemas-microsoft-com:office:word" xmlns:w="http://schemas.openxmlformats.org/wordprocessingml/2006/main" xmlns:w14="http://schemas.microsoft.com/office/word/2010/wordml" xmlns:w15="http://schemas.microsoft.com/office/word/2012/wordml" xmlns:wpg="http://schemas.microsoft.com/office/word/2010/wordprocessingGroup" xmlns:wpi="http://schemas.microsoft.com/office/word/2010/wordprocessingInk" xmlns:wne="http://schemas.microsoft.com/office/word/2006/wordml" xmlns:wps="http://schemas.microsoft.com/office/word/2010/wordprocessingShape" mc:Ignorable="w14 w15 wp14">
   <w:footnote w:type="separator" w:id="-1">
     <w:p>
       <w:pPr>
@@ -864,8 +762,6 @@
       <w:r>
         <w:t>http://de.wikipedia.org/wiki/Model_View_Controller</w:t>
       </w:r>
-      <w:bookmarkStart w:id="0" w:name="_GoBack"/>
-      <w:bookmarkEnd w:id="0"/>
     </w:p>
   </w:footnote>
   <w:footnote w:id="7">
@@ -982,7 +878,7 @@
 </file>
 
 <file path=word/styles.xml><?xml version="1.0" encoding="utf-8"?>
-<w:styles xmlns:mc="http://schemas.openxmlformats.org/markup-compatibility/2006" xmlns:r="http://schemas.openxmlformats.org/officeDocument/2006/relationships" xmlns:w="http://schemas.openxmlformats.org/wordprocessingml/2006/main" xmlns:w14="http://schemas.microsoft.com/office/word/2010/wordml" mc:Ignorable="w14">
+<w:styles xmlns:mc="http://schemas.openxmlformats.org/markup-compatibility/2006" xmlns:r="http://schemas.openxmlformats.org/officeDocument/2006/relationships" xmlns:w="http://schemas.openxmlformats.org/wordprocessingml/2006/main" xmlns:w14="http://schemas.microsoft.com/office/word/2010/wordml" xmlns:w15="http://schemas.microsoft.com/office/word/2012/wordml" mc:Ignorable="w14 w15">
   <w:docDefaults>
     <w:rPrDefault>
       <w:rPr>
@@ -994,144 +890,369 @@
     </w:rPrDefault>
     <w:pPrDefault/>
   </w:docDefaults>
-  <w:latentStyles w:defLockedState="0" w:defUIPriority="99" w:defSemiHidden="1" w:defUnhideWhenUsed="1" w:defQFormat="0" w:count="276">
-    <w:lsdException w:name="Normal" w:semiHidden="0" w:uiPriority="0" w:unhideWhenUsed="0" w:qFormat="1"/>
-    <w:lsdException w:name="heading 1" w:semiHidden="0" w:uiPriority="9" w:unhideWhenUsed="0" w:qFormat="1"/>
-    <w:lsdException w:name="heading 2" w:uiPriority="9" w:qFormat="1"/>
-    <w:lsdException w:name="heading 3" w:uiPriority="9" w:qFormat="1"/>
-    <w:lsdException w:name="heading 4" w:uiPriority="9" w:qFormat="1"/>
-    <w:lsdException w:name="heading 5" w:uiPriority="9" w:qFormat="1"/>
-    <w:lsdException w:name="heading 6" w:uiPriority="9" w:qFormat="1"/>
-    <w:lsdException w:name="heading 7" w:uiPriority="9" w:qFormat="1"/>
-    <w:lsdException w:name="heading 8" w:uiPriority="9" w:qFormat="1"/>
-    <w:lsdException w:name="heading 9" w:uiPriority="9" w:qFormat="1"/>
-    <w:lsdException w:name="toc 1" w:uiPriority="39"/>
-    <w:lsdException w:name="toc 2" w:uiPriority="39"/>
-    <w:lsdException w:name="toc 3" w:uiPriority="39"/>
-    <w:lsdException w:name="toc 4" w:uiPriority="39"/>
-    <w:lsdException w:name="toc 5" w:uiPriority="39"/>
-    <w:lsdException w:name="toc 6" w:uiPriority="39"/>
-    <w:lsdException w:name="toc 7" w:uiPriority="39"/>
-    <w:lsdException w:name="toc 8" w:uiPriority="39"/>
-    <w:lsdException w:name="toc 9" w:uiPriority="39"/>
-    <w:lsdException w:name="caption" w:uiPriority="35" w:qFormat="1"/>
-    <w:lsdException w:name="Title" w:semiHidden="0" w:uiPriority="10" w:unhideWhenUsed="0" w:qFormat="1"/>
-    <w:lsdException w:name="Default Paragraph Font" w:uiPriority="1"/>
-    <w:lsdException w:name="Subtitle" w:semiHidden="0" w:uiPriority="11" w:unhideWhenUsed="0" w:qFormat="1"/>
-    <w:lsdException w:name="Strong" w:semiHidden="0" w:uiPriority="22" w:unhideWhenUsed="0" w:qFormat="1"/>
-    <w:lsdException w:name="Emphasis" w:semiHidden="0" w:uiPriority="20" w:unhideWhenUsed="0" w:qFormat="1"/>
-    <w:lsdException w:name="Table Grid" w:semiHidden="0" w:uiPriority="59" w:unhideWhenUsed="0"/>
-    <w:lsdException w:name="Placeholder Text" w:unhideWhenUsed="0"/>
-    <w:lsdException w:name="No Spacing" w:semiHidden="0" w:uiPriority="1" w:unhideWhenUsed="0" w:qFormat="1"/>
-    <w:lsdException w:name="Light Shading" w:semiHidden="0" w:uiPriority="60" w:unhideWhenUsed="0"/>
-    <w:lsdException w:name="Light List" w:semiHidden="0" w:uiPriority="61" w:unhideWhenUsed="0"/>
-    <w:lsdException w:name="Light Grid" w:semiHidden="0" w:uiPriority="62" w:unhideWhenUsed="0"/>
-    <w:lsdException w:name="Medium Shading 1" w:semiHidden="0" w:uiPriority="63" w:unhideWhenUsed="0"/>
-    <w:lsdException w:name="Medium Shading 2" w:semiHidden="0" w:uiPriority="64" w:unhideWhenUsed="0"/>
-    <w:lsdException w:name="Medium List 1" w:semiHidden="0" w:uiPriority="65" w:unhideWhenUsed="0"/>
-    <w:lsdException w:name="Medium List 2" w:semiHidden="0" w:uiPriority="66" w:unhideWhenUsed="0"/>
-    <w:lsdException w:name="Medium Grid 1" w:semiHidden="0" w:uiPriority="67" w:unhideWhenUsed="0"/>
-    <w:lsdException w:name="Medium Grid 2" w:semiHidden="0" w:uiPriority="68" w:unhideWhenUsed="0"/>
-    <w:lsdException w:name="Medium Grid 3" w:semiHidden="0" w:uiPriority="69" w:unhideWhenUsed="0"/>
-    <w:lsdException w:name="Dark List" w:semiHidden="0" w:uiPriority="70" w:unhideWhenUsed="0"/>
-    <w:lsdException w:name="Colorful Shading" w:semiHidden="0" w:uiPriority="71" w:unhideWhenUsed="0"/>
-    <w:lsdException w:name="Colorful List" w:semiHidden="0" w:uiPriority="72" w:unhideWhenUsed="0"/>
-    <w:lsdException w:name="Colorful Grid" w:semiHidden="0" w:uiPriority="73" w:unhideWhenUsed="0"/>
-    <w:lsdException w:name="Light Shading Accent 1" w:semiHidden="0" w:uiPriority="60" w:unhideWhenUsed="0"/>
-    <w:lsdException w:name="Light List Accent 1" w:semiHidden="0" w:uiPriority="61" w:unhideWhenUsed="0"/>
-    <w:lsdException w:name="Light Grid Accent 1" w:semiHidden="0" w:uiPriority="62" w:unhideWhenUsed="0"/>
-    <w:lsdException w:name="Medium Shading 1 Accent 1" w:semiHidden="0" w:uiPriority="63" w:unhideWhenUsed="0"/>
-    <w:lsdException w:name="Medium Shading 2 Accent 1" w:semiHidden="0" w:uiPriority="64" w:unhideWhenUsed="0"/>
-    <w:lsdException w:name="Medium List 1 Accent 1" w:semiHidden="0" w:uiPriority="65" w:unhideWhenUsed="0"/>
-    <w:lsdException w:name="Revision" w:unhideWhenUsed="0"/>
-    <w:lsdException w:name="List Paragraph" w:semiHidden="0" w:uiPriority="34" w:unhideWhenUsed="0" w:qFormat="1"/>
-    <w:lsdException w:name="Quote" w:semiHidden="0" w:uiPriority="29" w:unhideWhenUsed="0" w:qFormat="1"/>
-    <w:lsdException w:name="Intense Quote" w:semiHidden="0" w:uiPriority="30" w:unhideWhenUsed="0" w:qFormat="1"/>
-    <w:lsdException w:name="Medium List 2 Accent 1" w:semiHidden="0" w:uiPriority="66" w:unhideWhenUsed="0"/>
-    <w:lsdException w:name="Medium Grid 1 Accent 1" w:semiHidden="0" w:uiPriority="67" w:unhideWhenUsed="0"/>
-    <w:lsdException w:name="Medium Grid 2 Accent 1" w:semiHidden="0" w:uiPriority="68" w:unhideWhenUsed="0"/>
-    <w:lsdException w:name="Medium Grid 3 Accent 1" w:semiHidden="0" w:uiPriority="69" w:unhideWhenUsed="0"/>
-    <w:lsdException w:name="Dark List Accent 1" w:semiHidden="0" w:uiPriority="70" w:unhideWhenUsed="0"/>
-    <w:lsdException w:name="Colorful Shading Accent 1" w:semiHidden="0" w:uiPriority="71" w:unhideWhenUsed="0"/>
-    <w:lsdException w:name="Colorful List Accent 1" w:semiHidden="0" w:uiPriority="72" w:unhideWhenUsed="0"/>
-    <w:lsdException w:name="Colorful Grid Accent 1" w:semiHidden="0" w:uiPriority="73" w:unhideWhenUsed="0"/>
-    <w:lsdException w:name="Light Shading Accent 2" w:semiHidden="0" w:uiPriority="60" w:unhideWhenUsed="0"/>
-    <w:lsdException w:name="Light List Accent 2" w:semiHidden="0" w:uiPriority="61" w:unhideWhenUsed="0"/>
-    <w:lsdException w:name="Light Grid Accent 2" w:semiHidden="0" w:uiPriority="62" w:unhideWhenUsed="0"/>
-    <w:lsdException w:name="Medium Shading 1 Accent 2" w:semiHidden="0" w:uiPriority="63" w:unhideWhenUsed="0"/>
-    <w:lsdException w:name="Medium Shading 2 Accent 2" w:semiHidden="0" w:uiPriority="64" w:unhideWhenUsed="0"/>
-    <w:lsdException w:name="Medium List 1 Accent 2" w:semiHidden="0" w:uiPriority="65" w:unhideWhenUsed="0"/>
-    <w:lsdException w:name="Medium List 2 Accent 2" w:semiHidden="0" w:uiPriority="66" w:unhideWhenUsed="0"/>
-    <w:lsdException w:name="Medium Grid 1 Accent 2" w:semiHidden="0" w:uiPriority="67" w:unhideWhenUsed="0"/>
-    <w:lsdException w:name="Medium Grid 2 Accent 2" w:semiHidden="0" w:uiPriority="68" w:unhideWhenUsed="0"/>
-    <w:lsdException w:name="Medium Grid 3 Accent 2" w:semiHidden="0" w:uiPriority="69" w:unhideWhenUsed="0"/>
-    <w:lsdException w:name="Dark List Accent 2" w:semiHidden="0" w:uiPriority="70" w:unhideWhenUsed="0"/>
-    <w:lsdException w:name="Colorful Shading Accent 2" w:semiHidden="0" w:uiPriority="71" w:unhideWhenUsed="0"/>
-    <w:lsdException w:name="Colorful List Accent 2" w:semiHidden="0" w:uiPriority="72" w:unhideWhenUsed="0"/>
-    <w:lsdException w:name="Colorful Grid Accent 2" w:semiHidden="0" w:uiPriority="73" w:unhideWhenUsed="0"/>
-    <w:lsdException w:name="Light Shading Accent 3" w:semiHidden="0" w:uiPriority="60" w:unhideWhenUsed="0"/>
-    <w:lsdException w:name="Light List Accent 3" w:semiHidden="0" w:uiPriority="61" w:unhideWhenUsed="0"/>
-    <w:lsdException w:name="Light Grid Accent 3" w:semiHidden="0" w:uiPriority="62" w:unhideWhenUsed="0"/>
-    <w:lsdException w:name="Medium Shading 1 Accent 3" w:semiHidden="0" w:uiPriority="63" w:unhideWhenUsed="0"/>
-    <w:lsdException w:name="Medium Shading 2 Accent 3" w:semiHidden="0" w:uiPriority="64" w:unhideWhenUsed="0"/>
-    <w:lsdException w:name="Medium List 1 Accent 3" w:semiHidden="0" w:uiPriority="65" w:unhideWhenUsed="0"/>
-    <w:lsdException w:name="Medium List 2 Accent 3" w:semiHidden="0" w:uiPriority="66" w:unhideWhenUsed="0"/>
-    <w:lsdException w:name="Medium Grid 1 Accent 3" w:semiHidden="0" w:uiPriority="67" w:unhideWhenUsed="0"/>
-    <w:lsdException w:name="Medium Grid 2 Accent 3" w:semiHidden="0" w:uiPriority="68" w:unhideWhenUsed="0"/>
-    <w:lsdException w:name="Medium Grid 3 Accent 3" w:semiHidden="0" w:uiPriority="69" w:unhideWhenUsed="0"/>
-    <w:lsdException w:name="Dark List Accent 3" w:semiHidden="0" w:uiPriority="70" w:unhideWhenUsed="0"/>
-    <w:lsdException w:name="Colorful Shading Accent 3" w:semiHidden="0" w:uiPriority="71" w:unhideWhenUsed="0"/>
-    <w:lsdException w:name="Colorful List Accent 3" w:semiHidden="0" w:uiPriority="72" w:unhideWhenUsed="0"/>
-    <w:lsdException w:name="Colorful Grid Accent 3" w:semiHidden="0" w:uiPriority="73" w:unhideWhenUsed="0"/>
-    <w:lsdException w:name="Light Shading Accent 4" w:semiHidden="0" w:uiPriority="60" w:unhideWhenUsed="0"/>
-    <w:lsdException w:name="Light List Accent 4" w:semiHidden="0" w:uiPriority="61" w:unhideWhenUsed="0"/>
-    <w:lsdException w:name="Light Grid Accent 4" w:semiHidden="0" w:uiPriority="62" w:unhideWhenUsed="0"/>
-    <w:lsdException w:name="Medium Shading 1 Accent 4" w:semiHidden="0" w:uiPriority="63" w:unhideWhenUsed="0"/>
-    <w:lsdException w:name="Medium Shading 2 Accent 4" w:semiHidden="0" w:uiPriority="64" w:unhideWhenUsed="0"/>
-    <w:lsdException w:name="Medium List 1 Accent 4" w:semiHidden="0" w:uiPriority="65" w:unhideWhenUsed="0"/>
-    <w:lsdException w:name="Medium List 2 Accent 4" w:semiHidden="0" w:uiPriority="66" w:unhideWhenUsed="0"/>
-    <w:lsdException w:name="Medium Grid 1 Accent 4" w:semiHidden="0" w:uiPriority="67" w:unhideWhenUsed="0"/>
-    <w:lsdException w:name="Medium Grid 2 Accent 4" w:semiHidden="0" w:uiPriority="68" w:unhideWhenUsed="0"/>
-    <w:lsdException w:name="Medium Grid 3 Accent 4" w:semiHidden="0" w:uiPriority="69" w:unhideWhenUsed="0"/>
-    <w:lsdException w:name="Dark List Accent 4" w:semiHidden="0" w:uiPriority="70" w:unhideWhenUsed="0"/>
-    <w:lsdException w:name="Colorful Shading Accent 4" w:semiHidden="0" w:uiPriority="71" w:unhideWhenUsed="0"/>
-    <w:lsdException w:name="Colorful List Accent 4" w:semiHidden="0" w:uiPriority="72" w:unhideWhenUsed="0"/>
-    <w:lsdException w:name="Colorful Grid Accent 4" w:semiHidden="0" w:uiPriority="73" w:unhideWhenUsed="0"/>
-    <w:lsdException w:name="Light Shading Accent 5" w:semiHidden="0" w:uiPriority="60" w:unhideWhenUsed="0"/>
-    <w:lsdException w:name="Light List Accent 5" w:semiHidden="0" w:uiPriority="61" w:unhideWhenUsed="0"/>
-    <w:lsdException w:name="Light Grid Accent 5" w:semiHidden="0" w:uiPriority="62" w:unhideWhenUsed="0"/>
-    <w:lsdException w:name="Medium Shading 1 Accent 5" w:semiHidden="0" w:uiPriority="63" w:unhideWhenUsed="0"/>
-    <w:lsdException w:name="Medium Shading 2 Accent 5" w:semiHidden="0" w:uiPriority="64" w:unhideWhenUsed="0"/>
-    <w:lsdException w:name="Medium List 1 Accent 5" w:semiHidden="0" w:uiPriority="65" w:unhideWhenUsed="0"/>
-    <w:lsdException w:name="Medium List 2 Accent 5" w:semiHidden="0" w:uiPriority="66" w:unhideWhenUsed="0"/>
-    <w:lsdException w:name="Medium Grid 1 Accent 5" w:semiHidden="0" w:uiPriority="67" w:unhideWhenUsed="0"/>
-    <w:lsdException w:name="Medium Grid 2 Accent 5" w:semiHidden="0" w:uiPriority="68" w:unhideWhenUsed="0"/>
-    <w:lsdException w:name="Medium Grid 3 Accent 5" w:semiHidden="0" w:uiPriority="69" w:unhideWhenUsed="0"/>
-    <w:lsdException w:name="Dark List Accent 5" w:semiHidden="0" w:uiPriority="70" w:unhideWhenUsed="0"/>
-    <w:lsdException w:name="Colorful Shading Accent 5" w:semiHidden="0" w:uiPriority="71" w:unhideWhenUsed="0"/>
-    <w:lsdException w:name="Colorful List Accent 5" w:semiHidden="0" w:uiPriority="72" w:unhideWhenUsed="0"/>
-    <w:lsdException w:name="Colorful Grid Accent 5" w:semiHidden="0" w:uiPriority="73" w:unhideWhenUsed="0"/>
-    <w:lsdException w:name="Light Shading Accent 6" w:semiHidden="0" w:uiPriority="60" w:unhideWhenUsed="0"/>
-    <w:lsdException w:name="Light List Accent 6" w:semiHidden="0" w:uiPriority="61" w:unhideWhenUsed="0"/>
-    <w:lsdException w:name="Light Grid Accent 6" w:semiHidden="0" w:uiPriority="62" w:unhideWhenUsed="0"/>
-    <w:lsdException w:name="Medium Shading 1 Accent 6" w:semiHidden="0" w:uiPriority="63" w:unhideWhenUsed="0"/>
-    <w:lsdException w:name="Medium Shading 2 Accent 6" w:semiHidden="0" w:uiPriority="64" w:unhideWhenUsed="0"/>
-    <w:lsdException w:name="Medium List 1 Accent 6" w:semiHidden="0" w:uiPriority="65" w:unhideWhenUsed="0"/>
-    <w:lsdException w:name="Medium List 2 Accent 6" w:semiHidden="0" w:uiPriority="66" w:unhideWhenUsed="0"/>
-    <w:lsdException w:name="Medium Grid 1 Accent 6" w:semiHidden="0" w:uiPriority="67" w:unhideWhenUsed="0"/>
-    <w:lsdException w:name="Medium Grid 2 Accent 6" w:semiHidden="0" w:uiPriority="68" w:unhideWhenUsed="0"/>
-    <w:lsdException w:name="Medium Grid 3 Accent 6" w:semiHidden="0" w:uiPriority="69" w:unhideWhenUsed="0"/>
-    <w:lsdException w:name="Dark List Accent 6" w:semiHidden="0" w:uiPriority="70" w:unhideWhenUsed="0"/>
-    <w:lsdException w:name="Colorful Shading Accent 6" w:semiHidden="0" w:uiPriority="71" w:unhideWhenUsed="0"/>
-    <w:lsdException w:name="Colorful List Accent 6" w:semiHidden="0" w:uiPriority="72" w:unhideWhenUsed="0"/>
-    <w:lsdException w:name="Colorful Grid Accent 6" w:semiHidden="0" w:uiPriority="73" w:unhideWhenUsed="0"/>
-    <w:lsdException w:name="Subtle Emphasis" w:semiHidden="0" w:uiPriority="19" w:unhideWhenUsed="0" w:qFormat="1"/>
-    <w:lsdException w:name="Intense Emphasis" w:semiHidden="0" w:uiPriority="21" w:unhideWhenUsed="0" w:qFormat="1"/>
-    <w:lsdException w:name="Subtle Reference" w:semiHidden="0" w:uiPriority="31" w:unhideWhenUsed="0" w:qFormat="1"/>
-    <w:lsdException w:name="Intense Reference" w:semiHidden="0" w:uiPriority="32" w:unhideWhenUsed="0" w:qFormat="1"/>
-    <w:lsdException w:name="Book Title" w:semiHidden="0" w:uiPriority="33" w:unhideWhenUsed="0" w:qFormat="1"/>
-    <w:lsdException w:name="Bibliography" w:uiPriority="37"/>
-    <w:lsdException w:name="TOC Heading" w:uiPriority="39" w:qFormat="1"/>
+  <w:latentStyles w:defLockedState="0" w:defUIPriority="99" w:defSemiHidden="0" w:defUnhideWhenUsed="0" w:defQFormat="0" w:count="371">
+    <w:lsdException w:name="Normal" w:uiPriority="0" w:qFormat="1"/>
+    <w:lsdException w:name="heading 1" w:uiPriority="9" w:qFormat="1"/>
+    <w:lsdException w:name="heading 2" w:semiHidden="1" w:uiPriority="9" w:unhideWhenUsed="1" w:qFormat="1"/>
+    <w:lsdException w:name="heading 3" w:semiHidden="1" w:uiPriority="9" w:unhideWhenUsed="1" w:qFormat="1"/>
+    <w:lsdException w:name="heading 4" w:semiHidden="1" w:uiPriority="9" w:unhideWhenUsed="1" w:qFormat="1"/>
+    <w:lsdException w:name="heading 5" w:semiHidden="1" w:uiPriority="9" w:unhideWhenUsed="1" w:qFormat="1"/>
+    <w:lsdException w:name="heading 6" w:semiHidden="1" w:uiPriority="9" w:unhideWhenUsed="1" w:qFormat="1"/>
+    <w:lsdException w:name="heading 7" w:semiHidden="1" w:uiPriority="9" w:unhideWhenUsed="1" w:qFormat="1"/>
+    <w:lsdException w:name="heading 8" w:semiHidden="1" w:uiPriority="9" w:unhideWhenUsed="1" w:qFormat="1"/>
+    <w:lsdException w:name="heading 9" w:semiHidden="1" w:uiPriority="9" w:unhideWhenUsed="1" w:qFormat="1"/>
+    <w:lsdException w:name="index 1" w:semiHidden="1" w:unhideWhenUsed="1"/>
+    <w:lsdException w:name="index 2" w:semiHidden="1" w:unhideWhenUsed="1"/>
+    <w:lsdException w:name="index 3" w:semiHidden="1" w:unhideWhenUsed="1"/>
+    <w:lsdException w:name="index 4" w:semiHidden="1" w:unhideWhenUsed="1"/>
+    <w:lsdException w:name="index 5" w:semiHidden="1" w:unhideWhenUsed="1"/>
+    <w:lsdException w:name="index 6" w:semiHidden="1" w:unhideWhenUsed="1"/>
+    <w:lsdException w:name="index 7" w:semiHidden="1" w:unhideWhenUsed="1"/>
+    <w:lsdException w:name="index 8" w:semiHidden="1" w:unhideWhenUsed="1"/>
+    <w:lsdException w:name="index 9" w:semiHidden="1" w:unhideWhenUsed="1"/>
+    <w:lsdException w:name="toc 1" w:semiHidden="1" w:uiPriority="39" w:unhideWhenUsed="1"/>
+    <w:lsdException w:name="toc 2" w:semiHidden="1" w:uiPriority="39" w:unhideWhenUsed="1"/>
+    <w:lsdException w:name="toc 3" w:semiHidden="1" w:uiPriority="39" w:unhideWhenUsed="1"/>
+    <w:lsdException w:name="toc 4" w:semiHidden="1" w:uiPriority="39" w:unhideWhenUsed="1"/>
+    <w:lsdException w:name="toc 5" w:semiHidden="1" w:uiPriority="39" w:unhideWhenUsed="1"/>
+    <w:lsdException w:name="toc 6" w:semiHidden="1" w:uiPriority="39" w:unhideWhenUsed="1"/>
+    <w:lsdException w:name="toc 7" w:semiHidden="1" w:uiPriority="39" w:unhideWhenUsed="1"/>
+    <w:lsdException w:name="toc 8" w:semiHidden="1" w:uiPriority="39" w:unhideWhenUsed="1"/>
+    <w:lsdException w:name="toc 9" w:semiHidden="1" w:uiPriority="39" w:unhideWhenUsed="1"/>
+    <w:lsdException w:name="Normal Indent" w:semiHidden="1" w:unhideWhenUsed="1"/>
+    <w:lsdException w:name="footnote text" w:semiHidden="1" w:unhideWhenUsed="1"/>
+    <w:lsdException w:name="annotation text" w:semiHidden="1" w:unhideWhenUsed="1"/>
+    <w:lsdException w:name="header" w:semiHidden="1" w:unhideWhenUsed="1"/>
+    <w:lsdException w:name="footer" w:semiHidden="1" w:unhideWhenUsed="1"/>
+    <w:lsdException w:name="index heading" w:semiHidden="1" w:unhideWhenUsed="1"/>
+    <w:lsdException w:name="caption" w:semiHidden="1" w:uiPriority="35" w:unhideWhenUsed="1" w:qFormat="1"/>
+    <w:lsdException w:name="table of figures" w:semiHidden="1" w:unhideWhenUsed="1"/>
+    <w:lsdException w:name="envelope address" w:semiHidden="1" w:unhideWhenUsed="1"/>
+    <w:lsdException w:name="envelope return" w:semiHidden="1" w:unhideWhenUsed="1"/>
+    <w:lsdException w:name="footnote reference" w:semiHidden="1" w:unhideWhenUsed="1"/>
+    <w:lsdException w:name="annotation reference" w:semiHidden="1" w:unhideWhenUsed="1"/>
+    <w:lsdException w:name="line number" w:semiHidden="1" w:unhideWhenUsed="1"/>
+    <w:lsdException w:name="page number" w:semiHidden="1" w:unhideWhenUsed="1"/>
+    <w:lsdException w:name="endnote reference" w:semiHidden="1" w:unhideWhenUsed="1"/>
+    <w:lsdException w:name="endnote text" w:semiHidden="1" w:unhideWhenUsed="1"/>
+    <w:lsdException w:name="table of authorities" w:semiHidden="1" w:unhideWhenUsed="1"/>
+    <w:lsdException w:name="macro" w:semiHidden="1" w:unhideWhenUsed="1"/>
+    <w:lsdException w:name="toa heading" w:semiHidden="1" w:unhideWhenUsed="1"/>
+    <w:lsdException w:name="List" w:semiHidden="1" w:unhideWhenUsed="1"/>
+    <w:lsdException w:name="List Bullet" w:semiHidden="1" w:unhideWhenUsed="1"/>
+    <w:lsdException w:name="List Number" w:semiHidden="1" w:unhideWhenUsed="1"/>
+    <w:lsdException w:name="List 2" w:semiHidden="1" w:unhideWhenUsed="1"/>
+    <w:lsdException w:name="List 3" w:semiHidden="1" w:unhideWhenUsed="1"/>
+    <w:lsdException w:name="List 4" w:semiHidden="1" w:unhideWhenUsed="1"/>
+    <w:lsdException w:name="List 5" w:semiHidden="1" w:unhideWhenUsed="1"/>
+    <w:lsdException w:name="List Bullet 2" w:semiHidden="1" w:unhideWhenUsed="1"/>
+    <w:lsdException w:name="List Bullet 3" w:semiHidden="1" w:unhideWhenUsed="1"/>
+    <w:lsdException w:name="List Bullet 4" w:semiHidden="1" w:unhideWhenUsed="1"/>
+    <w:lsdException w:name="List Bullet 5" w:semiHidden="1" w:unhideWhenUsed="1"/>
+    <w:lsdException w:name="List Number 2" w:semiHidden="1" w:unhideWhenUsed="1"/>
+    <w:lsdException w:name="List Number 3" w:semiHidden="1" w:unhideWhenUsed="1"/>
+    <w:lsdException w:name="List Number 4" w:semiHidden="1" w:unhideWhenUsed="1"/>
+    <w:lsdException w:name="List Number 5" w:semiHidden="1" w:unhideWhenUsed="1"/>
+    <w:lsdException w:name="Title" w:uiPriority="10" w:qFormat="1"/>
+    <w:lsdException w:name="Closing" w:semiHidden="1" w:unhideWhenUsed="1"/>
+    <w:lsdException w:name="Signature" w:semiHidden="1" w:unhideWhenUsed="1"/>
+    <w:lsdException w:name="Default Paragraph Font" w:semiHidden="1" w:uiPriority="1" w:unhideWhenUsed="1"/>
+    <w:lsdException w:name="Body Text" w:semiHidden="1" w:unhideWhenUsed="1"/>
+    <w:lsdException w:name="Body Text Indent" w:semiHidden="1" w:unhideWhenUsed="1"/>
+    <w:lsdException w:name="List Continue" w:semiHidden="1" w:unhideWhenUsed="1"/>
+    <w:lsdException w:name="List Continue 2" w:semiHidden="1" w:unhideWhenUsed="1"/>
+    <w:lsdException w:name="List Continue 3" w:semiHidden="1" w:unhideWhenUsed="1"/>
+    <w:lsdException w:name="List Continue 4" w:semiHidden="1" w:unhideWhenUsed="1"/>
+    <w:lsdException w:name="List Continue 5" w:semiHidden="1" w:unhideWhenUsed="1"/>
+    <w:lsdException w:name="Message Header" w:semiHidden="1" w:unhideWhenUsed="1"/>
+    <w:lsdException w:name="Subtitle" w:uiPriority="11" w:qFormat="1"/>
+    <w:lsdException w:name="Salutation" w:semiHidden="1" w:unhideWhenUsed="1"/>
+    <w:lsdException w:name="Date" w:semiHidden="1" w:unhideWhenUsed="1"/>
+    <w:lsdException w:name="Body Text First Indent" w:semiHidden="1" w:unhideWhenUsed="1"/>
+    <w:lsdException w:name="Body Text First Indent 2" w:semiHidden="1" w:unhideWhenUsed="1"/>
+    <w:lsdException w:name="Note Heading" w:semiHidden="1" w:unhideWhenUsed="1"/>
+    <w:lsdException w:name="Body Text 2" w:semiHidden="1" w:unhideWhenUsed="1"/>
+    <w:lsdException w:name="Body Text 3" w:semiHidden="1" w:unhideWhenUsed="1"/>
+    <w:lsdException w:name="Body Text Indent 2" w:semiHidden="1" w:unhideWhenUsed="1"/>
+    <w:lsdException w:name="Body Text Indent 3" w:semiHidden="1" w:unhideWhenUsed="1"/>
+    <w:lsdException w:name="Block Text" w:semiHidden="1" w:unhideWhenUsed="1"/>
+    <w:lsdException w:name="Hyperlink" w:semiHidden="1" w:unhideWhenUsed="1"/>
+    <w:lsdException w:name="FollowedHyperlink" w:semiHidden="1" w:unhideWhenUsed="1"/>
+    <w:lsdException w:name="Strong" w:uiPriority="22" w:qFormat="1"/>
+    <w:lsdException w:name="Emphasis" w:uiPriority="20" w:qFormat="1"/>
+    <w:lsdException w:name="Document Map" w:semiHidden="1" w:unhideWhenUsed="1"/>
+    <w:lsdException w:name="Plain Text" w:semiHidden="1" w:unhideWhenUsed="1"/>
+    <w:lsdException w:name="E-mail Signature" w:semiHidden="1" w:unhideWhenUsed="1"/>
+    <w:lsdException w:name="HTML Top of Form" w:semiHidden="1" w:unhideWhenUsed="1"/>
+    <w:lsdException w:name="HTML Bottom of Form" w:semiHidden="1" w:unhideWhenUsed="1"/>
+    <w:lsdException w:name="Normal (Web)" w:semiHidden="1" w:unhideWhenUsed="1"/>
+    <w:lsdException w:name="HTML Acronym" w:semiHidden="1" w:unhideWhenUsed="1"/>
+    <w:lsdException w:name="HTML Address" w:semiHidden="1" w:unhideWhenUsed="1"/>
+    <w:lsdException w:name="HTML Cite" w:semiHidden="1" w:unhideWhenUsed="1"/>
+    <w:lsdException w:name="HTML Code" w:semiHidden="1" w:unhideWhenUsed="1"/>
+    <w:lsdException w:name="HTML Definition" w:semiHidden="1" w:unhideWhenUsed="1"/>
+    <w:lsdException w:name="HTML Keyboard" w:semiHidden="1" w:unhideWhenUsed="1"/>
+    <w:lsdException w:name="HTML Preformatted" w:semiHidden="1" w:unhideWhenUsed="1"/>
+    <w:lsdException w:name="HTML Sample" w:semiHidden="1" w:unhideWhenUsed="1"/>
+    <w:lsdException w:name="HTML Typewriter" w:semiHidden="1" w:unhideWhenUsed="1"/>
+    <w:lsdException w:name="HTML Variable" w:semiHidden="1" w:unhideWhenUsed="1"/>
+    <w:lsdException w:name="Normal Table" w:semiHidden="1" w:unhideWhenUsed="1"/>
+    <w:lsdException w:name="annotation subject" w:semiHidden="1" w:unhideWhenUsed="1"/>
+    <w:lsdException w:name="No List" w:semiHidden="1" w:unhideWhenUsed="1"/>
+    <w:lsdException w:name="Outline List 1" w:semiHidden="1" w:unhideWhenUsed="1"/>
+    <w:lsdException w:name="Outline List 2" w:semiHidden="1" w:unhideWhenUsed="1"/>
+    <w:lsdException w:name="Outline List 3" w:semiHidden="1" w:unhideWhenUsed="1"/>
+    <w:lsdException w:name="Table Simple 1" w:semiHidden="1" w:unhideWhenUsed="1"/>
+    <w:lsdException w:name="Table Simple 2" w:semiHidden="1" w:unhideWhenUsed="1"/>
+    <w:lsdException w:name="Table Simple 3" w:semiHidden="1" w:unhideWhenUsed="1"/>
+    <w:lsdException w:name="Table Classic 1" w:semiHidden="1" w:unhideWhenUsed="1"/>
+    <w:lsdException w:name="Table Classic 2" w:semiHidden="1" w:unhideWhenUsed="1"/>
+    <w:lsdException w:name="Table Classic 3" w:semiHidden="1" w:unhideWhenUsed="1"/>
+    <w:lsdException w:name="Table Classic 4" w:semiHidden="1" w:unhideWhenUsed="1"/>
+    <w:lsdException w:name="Table Colorful 1" w:semiHidden="1" w:unhideWhenUsed="1"/>
+    <w:lsdException w:name="Table Colorful 2" w:semiHidden="1" w:unhideWhenUsed="1"/>
+    <w:lsdException w:name="Table Colorful 3" w:semiHidden="1" w:unhideWhenUsed="1"/>
+    <w:lsdException w:name="Table Columns 1" w:semiHidden="1" w:unhideWhenUsed="1"/>
+    <w:lsdException w:name="Table Columns 2" w:semiHidden="1" w:unhideWhenUsed="1"/>
+    <w:lsdException w:name="Table Columns 3" w:semiHidden="1" w:unhideWhenUsed="1"/>
+    <w:lsdException w:name="Table Columns 4" w:semiHidden="1" w:unhideWhenUsed="1"/>
+    <w:lsdException w:name="Table Columns 5" w:semiHidden="1" w:unhideWhenUsed="1"/>
+    <w:lsdException w:name="Table Grid 1" w:semiHidden="1" w:unhideWhenUsed="1"/>
+    <w:lsdException w:name="Table Grid 2" w:semiHidden="1" w:unhideWhenUsed="1"/>
+    <w:lsdException w:name="Table Grid 3" w:semiHidden="1" w:unhideWhenUsed="1"/>
+    <w:lsdException w:name="Table Grid 4" w:semiHidden="1" w:unhideWhenUsed="1"/>
+    <w:lsdException w:name="Table Grid 5" w:semiHidden="1" w:unhideWhenUsed="1"/>
+    <w:lsdException w:name="Table Grid 6" w:semiHidden="1" w:unhideWhenUsed="1"/>
+    <w:lsdException w:name="Table Grid 7" w:semiHidden="1" w:unhideWhenUsed="1"/>
+    <w:lsdException w:name="Table Grid 8" w:semiHidden="1" w:unhideWhenUsed="1"/>
+    <w:lsdException w:name="Table List 1" w:semiHidden="1" w:unhideWhenUsed="1"/>
+    <w:lsdException w:name="Table List 2" w:semiHidden="1" w:unhideWhenUsed="1"/>
+    <w:lsdException w:name="Table List 3" w:semiHidden="1" w:unhideWhenUsed="1"/>
+    <w:lsdException w:name="Table List 4" w:semiHidden="1" w:unhideWhenUsed="1"/>
+    <w:lsdException w:name="Table List 5" w:semiHidden="1" w:unhideWhenUsed="1"/>
+    <w:lsdException w:name="Table List 6" w:semiHidden="1" w:unhideWhenUsed="1"/>
+    <w:lsdException w:name="Table List 7" w:semiHidden="1" w:unhideWhenUsed="1"/>
+    <w:lsdException w:name="Table List 8" w:semiHidden="1" w:unhideWhenUsed="1"/>
+    <w:lsdException w:name="Table 3D effects 1" w:semiHidden="1" w:unhideWhenUsed="1"/>
+    <w:lsdException w:name="Table 3D effects 2" w:semiHidden="1" w:unhideWhenUsed="1"/>
+    <w:lsdException w:name="Table 3D effects 3" w:semiHidden="1" w:unhideWhenUsed="1"/>
+    <w:lsdException w:name="Table Contemporary" w:semiHidden="1" w:unhideWhenUsed="1"/>
+    <w:lsdException w:name="Table Elegant" w:semiHidden="1" w:unhideWhenUsed="1"/>
+    <w:lsdException w:name="Table Professional" w:semiHidden="1" w:unhideWhenUsed="1"/>
+    <w:lsdException w:name="Table Subtle 1" w:semiHidden="1" w:unhideWhenUsed="1"/>
+    <w:lsdException w:name="Table Subtle 2" w:semiHidden="1" w:unhideWhenUsed="1"/>
+    <w:lsdException w:name="Table Web 1" w:semiHidden="1" w:unhideWhenUsed="1"/>
+    <w:lsdException w:name="Table Web 2" w:semiHidden="1" w:unhideWhenUsed="1"/>
+    <w:lsdException w:name="Table Web 3" w:semiHidden="1" w:unhideWhenUsed="1"/>
+    <w:lsdException w:name="Balloon Text" w:semiHidden="1" w:unhideWhenUsed="1"/>
+    <w:lsdException w:name="Table Grid" w:uiPriority="59"/>
+    <w:lsdException w:name="Table Theme" w:semiHidden="1" w:unhideWhenUsed="1"/>
+    <w:lsdException w:name="Placeholder Text" w:semiHidden="1"/>
+    <w:lsdException w:name="No Spacing" w:uiPriority="1" w:qFormat="1"/>
+    <w:lsdException w:name="Light Shading" w:uiPriority="60"/>
+    <w:lsdException w:name="Light List" w:uiPriority="61"/>
+    <w:lsdException w:name="Light Grid" w:uiPriority="62"/>
+    <w:lsdException w:name="Medium Shading 1" w:uiPriority="63"/>
+    <w:lsdException w:name="Medium Shading 2" w:uiPriority="64"/>
+    <w:lsdException w:name="Medium List 1" w:uiPriority="65"/>
+    <w:lsdException w:name="Medium List 2" w:uiPriority="66"/>
+    <w:lsdException w:name="Medium Grid 1" w:uiPriority="67"/>
+    <w:lsdException w:name="Medium Grid 2" w:uiPriority="68"/>
+    <w:lsdException w:name="Medium Grid 3" w:uiPriority="69"/>
+    <w:lsdException w:name="Dark List" w:uiPriority="70"/>
+    <w:lsdException w:name="Colorful Shading" w:uiPriority="71"/>
+    <w:lsdException w:name="Colorful List" w:uiPriority="72"/>
+    <w:lsdException w:name="Colorful Grid" w:uiPriority="73"/>
+    <w:lsdException w:name="Light Shading Accent 1" w:uiPriority="60"/>
+    <w:lsdException w:name="Light List Accent 1" w:uiPriority="61"/>
+    <w:lsdException w:name="Light Grid Accent 1" w:uiPriority="62"/>
+    <w:lsdException w:name="Medium Shading 1 Accent 1" w:uiPriority="63"/>
+    <w:lsdException w:name="Medium Shading 2 Accent 1" w:uiPriority="64"/>
+    <w:lsdException w:name="Medium List 1 Accent 1" w:uiPriority="65"/>
+    <w:lsdException w:name="Revision" w:semiHidden="1"/>
+    <w:lsdException w:name="List Paragraph" w:uiPriority="34" w:qFormat="1"/>
+    <w:lsdException w:name="Quote" w:uiPriority="29" w:qFormat="1"/>
+    <w:lsdException w:name="Intense Quote" w:uiPriority="30" w:qFormat="1"/>
+    <w:lsdException w:name="Medium List 2 Accent 1" w:uiPriority="66"/>
+    <w:lsdException w:name="Medium Grid 1 Accent 1" w:uiPriority="67"/>
+    <w:lsdException w:name="Medium Grid 2 Accent 1" w:uiPriority="68"/>
+    <w:lsdException w:name="Medium Grid 3 Accent 1" w:uiPriority="69"/>
+    <w:lsdException w:name="Dark List Accent 1" w:uiPriority="70"/>
+    <w:lsdException w:name="Colorful Shading Accent 1" w:uiPriority="71"/>
+    <w:lsdException w:name="Colorful List Accent 1" w:uiPriority="72"/>
+    <w:lsdException w:name="Colorful Grid Accent 1" w:uiPriority="73"/>
+    <w:lsdException w:name="Light Shading Accent 2" w:uiPriority="60"/>
+    <w:lsdException w:name="Light List Accent 2" w:uiPriority="61"/>
+    <w:lsdException w:name="Light Grid Accent 2" w:uiPriority="62"/>
+    <w:lsdException w:name="Medium Shading 1 Accent 2" w:uiPriority="63"/>
+    <w:lsdException w:name="Medium Shading 2 Accent 2" w:uiPriority="64"/>
+    <w:lsdException w:name="Medium List 1 Accent 2" w:uiPriority="65"/>
+    <w:lsdException w:name="Medium List 2 Accent 2" w:uiPriority="66"/>
+    <w:lsdException w:name="Medium Grid 1 Accent 2" w:uiPriority="67"/>
+    <w:lsdException w:name="Medium Grid 2 Accent 2" w:uiPriority="68"/>
+    <w:lsdException w:name="Medium Grid 3 Accent 2" w:uiPriority="69"/>
+    <w:lsdException w:name="Dark List Accent 2" w:uiPriority="70"/>
+    <w:lsdException w:name="Colorful Shading Accent 2" w:uiPriority="71"/>
+    <w:lsdException w:name="Colorful List Accent 2" w:uiPriority="72"/>
+    <w:lsdException w:name="Colorful Grid Accent 2" w:uiPriority="73"/>
+    <w:lsdException w:name="Light Shading Accent 3" w:uiPriority="60"/>
+    <w:lsdException w:name="Light List Accent 3" w:uiPriority="61"/>
+    <w:lsdException w:name="Light Grid Accent 3" w:uiPriority="62"/>
+    <w:lsdException w:name="Medium Shading 1 Accent 3" w:uiPriority="63"/>
+    <w:lsdException w:name="Medium Shading 2 Accent 3" w:uiPriority="64"/>
+    <w:lsdException w:name="Medium List 1 Accent 3" w:uiPriority="65"/>
+    <w:lsdException w:name="Medium List 2 Accent 3" w:uiPriority="66"/>
+    <w:lsdException w:name="Medium Grid 1 Accent 3" w:uiPriority="67"/>
+    <w:lsdException w:name="Medium Grid 2 Accent 3" w:uiPriority="68"/>
+    <w:lsdException w:name="Medium Grid 3 Accent 3" w:uiPriority="69"/>
+    <w:lsdException w:name="Dark List Accent 3" w:uiPriority="70"/>
+    <w:lsdException w:name="Colorful Shading Accent 3" w:uiPriority="71"/>
+    <w:lsdException w:name="Colorful List Accent 3" w:uiPriority="72"/>
+    <w:lsdException w:name="Colorful Grid Accent 3" w:uiPriority="73"/>
+    <w:lsdException w:name="Light Shading Accent 4" w:uiPriority="60"/>
+    <w:lsdException w:name="Light List Accent 4" w:uiPriority="61"/>
+    <w:lsdException w:name="Light Grid Accent 4" w:uiPriority="62"/>
+    <w:lsdException w:name="Medium Shading 1 Accent 4" w:uiPriority="63"/>
+    <w:lsdException w:name="Medium Shading 2 Accent 4" w:uiPriority="64"/>
+    <w:lsdException w:name="Medium List 1 Accent 4" w:uiPriority="65"/>
+    <w:lsdException w:name="Medium List 2 Accent 4" w:uiPriority="66"/>
+    <w:lsdException w:name="Medium Grid 1 Accent 4" w:uiPriority="67"/>
+    <w:lsdException w:name="Medium Grid 2 Accent 4" w:uiPriority="68"/>
+    <w:lsdException w:name="Medium Grid 3 Accent 4" w:uiPriority="69"/>
+    <w:lsdException w:name="Dark List Accent 4" w:uiPriority="70"/>
+    <w:lsdException w:name="Colorful Shading Accent 4" w:uiPriority="71"/>
+    <w:lsdException w:name="Colorful List Accent 4" w:uiPriority="72"/>
+    <w:lsdException w:name="Colorful Grid Accent 4" w:uiPriority="73"/>
+    <w:lsdException w:name="Light Shading Accent 5" w:uiPriority="60"/>
+    <w:lsdException w:name="Light List Accent 5" w:uiPriority="61"/>
+    <w:lsdException w:name="Light Grid Accent 5" w:uiPriority="62"/>
+    <w:lsdException w:name="Medium Shading 1 Accent 5" w:uiPriority="63"/>
+    <w:lsdException w:name="Medium Shading 2 Accent 5" w:uiPriority="64"/>
+    <w:lsdException w:name="Medium List 1 Accent 5" w:uiPriority="65"/>
+    <w:lsdException w:name="Medium List 2 Accent 5" w:uiPriority="66"/>
+    <w:lsdException w:name="Medium Grid 1 Accent 5" w:uiPriority="67"/>
+    <w:lsdException w:name="Medium Grid 2 Accent 5" w:uiPriority="68"/>
+    <w:lsdException w:name="Medium Grid 3 Accent 5" w:uiPriority="69"/>
+    <w:lsdException w:name="Dark List Accent 5" w:uiPriority="70"/>
+    <w:lsdException w:name="Colorful Shading Accent 5" w:uiPriority="71"/>
+    <w:lsdException w:name="Colorful List Accent 5" w:uiPriority="72"/>
+    <w:lsdException w:name="Colorful Grid Accent 5" w:uiPriority="73"/>
+    <w:lsdException w:name="Light Shading Accent 6" w:uiPriority="60"/>
+    <w:lsdException w:name="Light List Accent 6" w:uiPriority="61"/>
+    <w:lsdException w:name="Light Grid Accent 6" w:uiPriority="62"/>
+    <w:lsdException w:name="Medium Shading 1 Accent 6" w:uiPriority="63"/>
+    <w:lsdException w:name="Medium Shading 2 Accent 6" w:uiPriority="64"/>
+    <w:lsdException w:name="Medium List 1 Accent 6" w:uiPriority="65"/>
+    <w:lsdException w:name="Medium List 2 Accent 6" w:uiPriority="66"/>
+    <w:lsdException w:name="Medium Grid 1 Accent 6" w:uiPriority="67"/>
+    <w:lsdException w:name="Medium Grid 2 Accent 6" w:uiPriority="68"/>
+    <w:lsdException w:name="Medium Grid 3 Accent 6" w:uiPriority="69"/>
+    <w:lsdException w:name="Dark List Accent 6" w:uiPriority="70"/>
+    <w:lsdException w:name="Colorful Shading Accent 6" w:uiPriority="71"/>
+    <w:lsdException w:name="Colorful List Accent 6" w:uiPriority="72"/>
+    <w:lsdException w:name="Colorful Grid Accent 6" w:uiPriority="73"/>
+    <w:lsdException w:name="Subtle Emphasis" w:uiPriority="19" w:qFormat="1"/>
+    <w:lsdException w:name="Intense Emphasis" w:uiPriority="21" w:qFormat="1"/>
+    <w:lsdException w:name="Subtle Reference" w:uiPriority="31" w:qFormat="1"/>
+    <w:lsdException w:name="Intense Reference" w:uiPriority="32" w:qFormat="1"/>
+    <w:lsdException w:name="Book Title" w:uiPriority="33" w:qFormat="1"/>
+    <w:lsdException w:name="Bibliography" w:semiHidden="1" w:uiPriority="37" w:unhideWhenUsed="1"/>
+    <w:lsdException w:name="TOC Heading" w:semiHidden="1" w:uiPriority="39" w:unhideWhenUsed="1" w:qFormat="1"/>
+    <w:lsdException w:name="Grid Table 4" w:uiPriority="49"/>
+    <w:lsdException w:name="Grid Table 5 Dark" w:uiPriority="50"/>
+    <w:lsdException w:name="Grid Table 6 Colorful" w:uiPriority="51"/>
+    <w:lsdException w:name="Grid Table 7 Colorful" w:uiPriority="52"/>
+    <w:lsdException w:name="Grid Table 1 Light Accent 1" w:uiPriority="46"/>
+    <w:lsdException w:name="Grid Table 2 Accent 1" w:uiPriority="47"/>
+    <w:lsdException w:name="Grid Table 3 Accent 1" w:uiPriority="48"/>
+    <w:lsdException w:name="Grid Table 4 Accent 1" w:uiPriority="49"/>
+    <w:lsdException w:name="Grid Table 5 Dark Accent 1" w:uiPriority="50"/>
+    <w:lsdException w:name="Grid Table 6 Colorful Accent 1" w:uiPriority="51"/>
+    <w:lsdException w:name="Grid Table 7 Colorful Accent 1" w:uiPriority="52"/>
+    <w:lsdException w:name="Grid Table 1 Light Accent 2" w:uiPriority="46"/>
+    <w:lsdException w:name="Grid Table 2 Accent 2" w:uiPriority="47"/>
+    <w:lsdException w:name="Grid Table 3 Accent 2" w:uiPriority="48"/>
+    <w:lsdException w:name="Grid Table 4 Accent 2" w:uiPriority="49"/>
+    <w:lsdException w:name="Grid Table 5 Dark Accent 2" w:uiPriority="50"/>
+    <w:lsdException w:name="Grid Table 6 Colorful Accent 2" w:uiPriority="51"/>
+    <w:lsdException w:name="Grid Table 7 Colorful Accent 2" w:uiPriority="52"/>
+    <w:lsdException w:name="Grid Table 1 Light Accent 3" w:uiPriority="46"/>
+    <w:lsdException w:name="Grid Table 2 Accent 3" w:uiPriority="47"/>
+    <w:lsdException w:name="Grid Table 3 Accent 3" w:uiPriority="48"/>
+    <w:lsdException w:name="Grid Table 4 Accent 3" w:uiPriority="49"/>
+    <w:lsdException w:name="Grid Table 5 Dark Accent 3" w:uiPriority="50"/>
+    <w:lsdException w:name="Grid Table 6 Colorful Accent 3" w:uiPriority="51"/>
+    <w:lsdException w:name="Grid Table 7 Colorful Accent 3" w:uiPriority="52"/>
+    <w:lsdException w:name="Grid Table 1 Light Accent 4" w:uiPriority="46"/>
+    <w:lsdException w:name="Grid Table 2 Accent 4" w:uiPriority="47"/>
+    <w:lsdException w:name="Grid Table 3 Accent 4" w:uiPriority="48"/>
+    <w:lsdException w:name="Grid Table 4 Accent 4" w:uiPriority="49"/>
+    <w:lsdException w:name="Grid Table 5 Dark Accent 4" w:uiPriority="50"/>
+    <w:lsdException w:name="Grid Table 6 Colorful Accent 4" w:uiPriority="51"/>
+    <w:lsdException w:name="Grid Table 7 Colorful Accent 4" w:uiPriority="52"/>
+    <w:lsdException w:name="Grid Table 1 Light Accent 5" w:uiPriority="46"/>
+    <w:lsdException w:name="Grid Table 2 Accent 5" w:uiPriority="47"/>
+    <w:lsdException w:name="Grid Table 3 Accent 5" w:uiPriority="48"/>
+    <w:lsdException w:name="Grid Table 4 Accent 5" w:uiPriority="49"/>
+    <w:lsdException w:name="Grid Table 5 Dark Accent 5" w:uiPriority="50"/>
+    <w:lsdException w:name="Grid Table 6 Colorful Accent 5" w:uiPriority="51"/>
+    <w:lsdException w:name="Grid Table 7 Colorful Accent 5" w:uiPriority="52"/>
+    <w:lsdException w:name="Grid Table 1 Light Accent 6" w:uiPriority="46"/>
+    <w:lsdException w:name="Grid Table 2 Accent 6" w:uiPriority="47"/>
+    <w:lsdException w:name="Grid Table 3 Accent 6" w:uiPriority="48"/>
+    <w:lsdException w:name="Grid Table 4 Accent 6" w:uiPriority="49"/>
+    <w:lsdException w:name="Grid Table 5 Dark Accent 6" w:uiPriority="50"/>
+    <w:lsdException w:name="Grid Table 6 Colorful Accent 6" w:uiPriority="51"/>
+    <w:lsdException w:name="Grid Table 7 Colorful Accent 6" w:uiPriority="52"/>
+    <w:lsdException w:name="List Table 1 Light" w:uiPriority="46"/>
+    <w:lsdException w:name="List Table 2" w:uiPriority="47"/>
+    <w:lsdException w:name="List Table 3" w:uiPriority="48"/>
+    <w:lsdException w:name="List Table 4" w:uiPriority="49"/>
+    <w:lsdException w:name="List Table 5 Dark" w:uiPriority="50"/>
+    <w:lsdException w:name="List Table 6 Colorful" w:uiPriority="51"/>
+    <w:lsdException w:name="List Table 7 Colorful" w:uiPriority="52"/>
+    <w:lsdException w:name="List Table 1 Light Accent 1" w:uiPriority="46"/>
+    <w:lsdException w:name="List Table 2 Accent 1" w:uiPriority="47"/>
+    <w:lsdException w:name="List Table 3 Accent 1" w:uiPriority="48"/>
+    <w:lsdException w:name="List Table 4 Accent 1" w:uiPriority="49"/>
+    <w:lsdException w:name="List Table 5 Dark Accent 1" w:uiPriority="50"/>
+    <w:lsdException w:name="List Table 6 Colorful Accent 1" w:uiPriority="51"/>
+    <w:lsdException w:name="List Table 7 Colorful Accent 1" w:uiPriority="52"/>
+    <w:lsdException w:name="List Table 1 Light Accent 2" w:uiPriority="46"/>
+    <w:lsdException w:name="List Table 2 Accent 2" w:uiPriority="47"/>
+    <w:lsdException w:name="List Table 3 Accent 2" w:uiPriority="48"/>
+    <w:lsdException w:name="List Table 4 Accent 2" w:uiPriority="49"/>
+    <w:lsdException w:name="List Table 5 Dark Accent 2" w:uiPriority="50"/>
+    <w:lsdException w:name="List Table 6 Colorful Accent 2" w:uiPriority="51"/>
+    <w:lsdException w:name="List Table 7 Colorful Accent 2" w:uiPriority="52"/>
+    <w:lsdException w:name="List Table 1 Light Accent 3" w:uiPriority="46"/>
+    <w:lsdException w:name="List Table 2 Accent 3" w:uiPriority="47"/>
+    <w:lsdException w:name="List Table 3 Accent 3" w:uiPriority="48"/>
+    <w:lsdException w:name="List Table 4 Accent 3" w:uiPriority="49"/>
+    <w:lsdException w:name="List Table 5 Dark Accent 3" w:uiPriority="50"/>
+    <w:lsdException w:name="List Table 6 Colorful Accent 3" w:uiPriority="51"/>
+    <w:lsdException w:name="List Table 7 Colorful Accent 3" w:uiPriority="52"/>
+    <w:lsdException w:name="List Table 1 Light Accent 4" w:uiPriority="46"/>
+    <w:lsdException w:name="List Table 2 Accent 4" w:uiPriority="47"/>
+    <w:lsdException w:name="List Table 3 Accent 4" w:uiPriority="48"/>
+    <w:lsdException w:name="List Table 4 Accent 4" w:uiPriority="49"/>
+    <w:lsdException w:name="List Table 5 Dark Accent 4" w:uiPriority="50"/>
+    <w:lsdException w:name="List Table 6 Colorful Accent 4" w:uiPriority="51"/>
+    <w:lsdException w:name="List Table 7 Colorful Accent 4" w:uiPriority="52"/>
+    <w:lsdException w:name="List Table 1 Light Accent 5" w:uiPriority="46"/>
+    <w:lsdException w:name="List Table 2 Accent 5" w:uiPriority="47"/>
+    <w:lsdException w:name="List Table 3 Accent 5" w:uiPriority="48"/>
+    <w:lsdException w:name="List Table 4 Accent 5" w:uiPriority="49"/>
+    <w:lsdException w:name="List Table 5 Dark Accent 5" w:uiPriority="50"/>
+    <w:lsdException w:name="List Table 6 Colorful Accent 5" w:uiPriority="51"/>
+    <w:lsdException w:name="List Table 7 Colorful Accent 5" w:uiPriority="52"/>
+    <w:lsdException w:name="List Table 1 Light Accent 6" w:uiPriority="46"/>
+    <w:lsdException w:name="List Table 2 Accent 6" w:uiPriority="47"/>
+    <w:lsdException w:name="List Table 3 Accent 6" w:uiPriority="48"/>
+    <w:lsdException w:name="List Table 4 Accent 6" w:uiPriority="49"/>
+    <w:lsdException w:name="List Table 5 Dark Accent 6" w:uiPriority="50"/>
+    <w:lsdException w:name="List Table 6 Colorful Accent 6" w:uiPriority="51"/>
+    <w:lsdException w:name="List Table 7 Colorful Accent 6" w:uiPriority="52"/>
   </w:latentStyles>
   <w:style w:type="paragraph" w:default="1" w:styleId="Standard">
     <w:name w:val="Normal"/>
@@ -1149,7 +1270,7 @@
     <w:name w:val="heading 1"/>
     <w:basedOn w:val="Standard"/>
     <w:next w:val="Standard"/>
-    <w:link w:val="berschrift1Zeichen"/>
+    <w:link w:val="berschrift1Zchn"/>
     <w:uiPriority w:val="9"/>
     <w:qFormat/>
     <w:rsid w:val="0002015E"/>
@@ -1172,7 +1293,7 @@
     <w:name w:val="heading 2"/>
     <w:basedOn w:val="Standard"/>
     <w:next w:val="Standard"/>
-    <w:link w:val="berschrift2Zeichen"/>
+    <w:link w:val="berschrift2Zchn"/>
     <w:uiPriority w:val="9"/>
     <w:unhideWhenUsed/>
     <w:qFormat/>
@@ -1192,7 +1313,7 @@
       <w:szCs w:val="26"/>
     </w:rPr>
   </w:style>
-  <w:style w:type="character" w:default="1" w:styleId="Absatzstandardschriftart">
+  <w:style w:type="character" w:default="1" w:styleId="Absatz-Standardschriftart">
     <w:name w:val="Default Paragraph Font"/>
     <w:uiPriority w:val="1"/>
     <w:semiHidden/>
@@ -1223,7 +1344,7 @@
     <w:name w:val="Title"/>
     <w:basedOn w:val="Standard"/>
     <w:next w:val="Standard"/>
-    <w:link w:val="TitelZeichen"/>
+    <w:link w:val="TitelZchn"/>
     <w:uiPriority w:val="10"/>
     <w:qFormat/>
     <w:rsid w:val="0002015E"/>
@@ -1243,9 +1364,9 @@
       <w:szCs w:val="52"/>
     </w:rPr>
   </w:style>
-  <w:style w:type="character" w:customStyle="1" w:styleId="TitelZeichen">
-    <w:name w:val="Titel Zeichen"/>
-    <w:basedOn w:val="Absatzstandardschriftart"/>
+  <w:style w:type="character" w:customStyle="1" w:styleId="TitelZchn">
+    <w:name w:val="Titel Zchn"/>
+    <w:basedOn w:val="Absatz-Standardschriftart"/>
     <w:link w:val="Titel"/>
     <w:uiPriority w:val="10"/>
     <w:rsid w:val="0002015E"/>
@@ -1259,9 +1380,9 @@
       <w:lang w:val="de-CH"/>
     </w:rPr>
   </w:style>
-  <w:style w:type="character" w:customStyle="1" w:styleId="berschrift1Zeichen">
-    <w:name w:val="Überschrift 1 Zeichen"/>
-    <w:basedOn w:val="Absatzstandardschriftart"/>
+  <w:style w:type="character" w:customStyle="1" w:styleId="berschrift1Zchn">
+    <w:name w:val="Überschrift 1 Zchn"/>
+    <w:basedOn w:val="Absatz-Standardschriftart"/>
     <w:link w:val="berschrift1"/>
     <w:uiPriority w:val="9"/>
     <w:rsid w:val="0002015E"/>
@@ -1275,9 +1396,9 @@
       <w:lang w:val="de-CH"/>
     </w:rPr>
   </w:style>
-  <w:style w:type="character" w:customStyle="1" w:styleId="berschrift2Zeichen">
-    <w:name w:val="Überschrift 2 Zeichen"/>
-    <w:basedOn w:val="Absatzstandardschriftart"/>
+  <w:style w:type="character" w:customStyle="1" w:styleId="berschrift2Zchn">
+    <w:name w:val="Überschrift 2 Zchn"/>
+    <w:basedOn w:val="Absatz-Standardschriftart"/>
     <w:link w:val="berschrift2"/>
     <w:uiPriority w:val="9"/>
     <w:rsid w:val="00615229"/>
@@ -1294,7 +1415,7 @@
   <w:style w:type="paragraph" w:styleId="Funotentext">
     <w:name w:val="footnote text"/>
     <w:basedOn w:val="Standard"/>
-    <w:link w:val="FunotentextZeichen"/>
+    <w:link w:val="FunotentextZchn"/>
     <w:uiPriority w:val="99"/>
     <w:unhideWhenUsed/>
     <w:rsid w:val="00152AC6"/>
@@ -1302,9 +1423,9 @@
       <w:spacing w:before="0" w:after="0"/>
     </w:pPr>
   </w:style>
-  <w:style w:type="character" w:customStyle="1" w:styleId="FunotentextZeichen">
-    <w:name w:val="Fußnotentext Zeichen"/>
-    <w:basedOn w:val="Absatzstandardschriftart"/>
+  <w:style w:type="character" w:customStyle="1" w:styleId="FunotentextZchn">
+    <w:name w:val="Fußnotentext Zchn"/>
+    <w:basedOn w:val="Absatz-Standardschriftart"/>
     <w:link w:val="Funotentext"/>
     <w:uiPriority w:val="99"/>
     <w:rsid w:val="00152AC6"/>
@@ -1314,7 +1435,7 @@
   </w:style>
   <w:style w:type="character" w:styleId="Funotenzeichen">
     <w:name w:val="footnote reference"/>
-    <w:basedOn w:val="Absatzstandardschriftart"/>
+    <w:basedOn w:val="Absatz-Standardschriftart"/>
     <w:uiPriority w:val="99"/>
     <w:unhideWhenUsed/>
     <w:rsid w:val="00152AC6"/>
@@ -1325,7 +1446,7 @@
   <w:style w:type="paragraph" w:styleId="Sprechblasentext">
     <w:name w:val="Balloon Text"/>
     <w:basedOn w:val="Standard"/>
-    <w:link w:val="SprechblasentextZeichen"/>
+    <w:link w:val="SprechblasentextZchn"/>
     <w:uiPriority w:val="99"/>
     <w:semiHidden/>
     <w:unhideWhenUsed/>
@@ -1339,403 +1460,9 @@
       <w:szCs w:val="18"/>
     </w:rPr>
   </w:style>
-  <w:style w:type="character" w:customStyle="1" w:styleId="SprechblasentextZeichen">
-    <w:name w:val="Sprechblasentext Zeichen"/>
-    <w:basedOn w:val="Absatzstandardschriftart"/>
-    <w:link w:val="Sprechblasentext"/>
-    <w:uiPriority w:val="99"/>
-    <w:semiHidden/>
-    <w:rsid w:val="00152AC6"/>
-    <w:rPr>
-      <w:rFonts w:ascii="Lucida Grande" w:hAnsi="Lucida Grande"/>
-      <w:sz w:val="18"/>
-      <w:szCs w:val="18"/>
-      <w:lang w:val="de-CH"/>
-    </w:rPr>
-  </w:style>
-  <w:style w:type="paragraph" w:styleId="Beschriftung">
-    <w:name w:val="caption"/>
-    <w:basedOn w:val="Standard"/>
-    <w:next w:val="Standard"/>
-    <w:uiPriority w:val="35"/>
-    <w:unhideWhenUsed/>
-    <w:qFormat/>
-    <w:rsid w:val="00152AC6"/>
-    <w:pPr>
-      <w:spacing w:before="0" w:after="200"/>
-    </w:pPr>
-    <w:rPr>
-      <w:b/>
-      <w:bCs/>
-      <w:color w:val="4F81BD" w:themeColor="accent1"/>
-      <w:sz w:val="18"/>
-      <w:szCs w:val="18"/>
-    </w:rPr>
-  </w:style>
-</w:styles>
-</file>
-
-<file path=word/stylesWithEffects.xml><?xml version="1.0" encoding="utf-8"?>
-<w:styles xmlns:wpc="http://schemas.microsoft.com/office/word/2010/wordprocessingCanvas" xmlns:mo="http://schemas.microsoft.com/office/mac/office/2008/main" xmlns:mc="http://schemas.openxmlformats.org/markup-compatibility/2006" xmlns:mv="urn:schemas-microsoft-com:mac:vml" xmlns:o="urn:schemas-microsoft-com:office:office" xmlns:r="http://schemas.openxmlformats.org/officeDocument/2006/relationships" xmlns:m="http://schemas.openxmlformats.org/officeDocument/2006/math" xmlns:v="urn:schemas-microsoft-com:vml" xmlns:wp14="http://schemas.microsoft.com/office/word/2010/wordprocessingDrawing" xmlns:wp="http://schemas.openxmlformats.org/drawingml/2006/wordprocessingDrawing" xmlns:w10="urn:schemas-microsoft-com:office:word" xmlns:w="http://schemas.openxmlformats.org/wordprocessingml/2006/main" xmlns:w14="http://schemas.microsoft.com/office/word/2010/wordml" xmlns:wpg="http://schemas.microsoft.com/office/word/2010/wordprocessingGroup" xmlns:wpi="http://schemas.microsoft.com/office/word/2010/wordprocessingInk" xmlns:wne="http://schemas.microsoft.com/office/word/2006/wordml" xmlns:wps="http://schemas.microsoft.com/office/word/2010/wordprocessingShape" mc:Ignorable="w14 wp14">
-  <w:docDefaults>
-    <w:rPrDefault>
-      <w:rPr>
-        <w:rFonts w:asciiTheme="minorHAnsi" w:eastAsiaTheme="minorEastAsia" w:hAnsiTheme="minorHAnsi" w:cstheme="minorBidi"/>
-        <w:sz w:val="24"/>
-        <w:szCs w:val="24"/>
-        <w:lang w:val="de-DE" w:eastAsia="de-DE" w:bidi="ar-SA"/>
-      </w:rPr>
-    </w:rPrDefault>
-    <w:pPrDefault/>
-  </w:docDefaults>
-  <w:latentStyles w:defLockedState="0" w:defUIPriority="99" w:defSemiHidden="1" w:defUnhideWhenUsed="1" w:defQFormat="0" w:count="276">
-    <w:lsdException w:name="Normal" w:semiHidden="0" w:uiPriority="0" w:unhideWhenUsed="0" w:qFormat="1"/>
-    <w:lsdException w:name="heading 1" w:semiHidden="0" w:uiPriority="9" w:unhideWhenUsed="0" w:qFormat="1"/>
-    <w:lsdException w:name="heading 2" w:uiPriority="9" w:qFormat="1"/>
-    <w:lsdException w:name="heading 3" w:uiPriority="9" w:qFormat="1"/>
-    <w:lsdException w:name="heading 4" w:uiPriority="9" w:qFormat="1"/>
-    <w:lsdException w:name="heading 5" w:uiPriority="9" w:qFormat="1"/>
-    <w:lsdException w:name="heading 6" w:uiPriority="9" w:qFormat="1"/>
-    <w:lsdException w:name="heading 7" w:uiPriority="9" w:qFormat="1"/>
-    <w:lsdException w:name="heading 8" w:uiPriority="9" w:qFormat="1"/>
-    <w:lsdException w:name="heading 9" w:uiPriority="9" w:qFormat="1"/>
-    <w:lsdException w:name="toc 1" w:uiPriority="39"/>
-    <w:lsdException w:name="toc 2" w:uiPriority="39"/>
-    <w:lsdException w:name="toc 3" w:uiPriority="39"/>
-    <w:lsdException w:name="toc 4" w:uiPriority="39"/>
-    <w:lsdException w:name="toc 5" w:uiPriority="39"/>
-    <w:lsdException w:name="toc 6" w:uiPriority="39"/>
-    <w:lsdException w:name="toc 7" w:uiPriority="39"/>
-    <w:lsdException w:name="toc 8" w:uiPriority="39"/>
-    <w:lsdException w:name="toc 9" w:uiPriority="39"/>
-    <w:lsdException w:name="caption" w:uiPriority="35" w:qFormat="1"/>
-    <w:lsdException w:name="Title" w:semiHidden="0" w:uiPriority="10" w:unhideWhenUsed="0" w:qFormat="1"/>
-    <w:lsdException w:name="Default Paragraph Font" w:uiPriority="1"/>
-    <w:lsdException w:name="Subtitle" w:semiHidden="0" w:uiPriority="11" w:unhideWhenUsed="0" w:qFormat="1"/>
-    <w:lsdException w:name="Strong" w:semiHidden="0" w:uiPriority="22" w:unhideWhenUsed="0" w:qFormat="1"/>
-    <w:lsdException w:name="Emphasis" w:semiHidden="0" w:uiPriority="20" w:unhideWhenUsed="0" w:qFormat="1"/>
-    <w:lsdException w:name="Table Grid" w:semiHidden="0" w:uiPriority="59" w:unhideWhenUsed="0"/>
-    <w:lsdException w:name="Placeholder Text" w:unhideWhenUsed="0"/>
-    <w:lsdException w:name="No Spacing" w:semiHidden="0" w:uiPriority="1" w:unhideWhenUsed="0" w:qFormat="1"/>
-    <w:lsdException w:name="Light Shading" w:semiHidden="0" w:uiPriority="60" w:unhideWhenUsed="0"/>
-    <w:lsdException w:name="Light List" w:semiHidden="0" w:uiPriority="61" w:unhideWhenUsed="0"/>
-    <w:lsdException w:name="Light Grid" w:semiHidden="0" w:uiPriority="62" w:unhideWhenUsed="0"/>
-    <w:lsdException w:name="Medium Shading 1" w:semiHidden="0" w:uiPriority="63" w:unhideWhenUsed="0"/>
-    <w:lsdException w:name="Medium Shading 2" w:semiHidden="0" w:uiPriority="64" w:unhideWhenUsed="0"/>
-    <w:lsdException w:name="Medium List 1" w:semiHidden="0" w:uiPriority="65" w:unhideWhenUsed="0"/>
-    <w:lsdException w:name="Medium List 2" w:semiHidden="0" w:uiPriority="66" w:unhideWhenUsed="0"/>
-    <w:lsdException w:name="Medium Grid 1" w:semiHidden="0" w:uiPriority="67" w:unhideWhenUsed="0"/>
-    <w:lsdException w:name="Medium Grid 2" w:semiHidden="0" w:uiPriority="68" w:unhideWhenUsed="0"/>
-    <w:lsdException w:name="Medium Grid 3" w:semiHidden="0" w:uiPriority="69" w:unhideWhenUsed="0"/>
-    <w:lsdException w:name="Dark List" w:semiHidden="0" w:uiPriority="70" w:unhideWhenUsed="0"/>
-    <w:lsdException w:name="Colorful Shading" w:semiHidden="0" w:uiPriority="71" w:unhideWhenUsed="0"/>
-    <w:lsdException w:name="Colorful List" w:semiHidden="0" w:uiPriority="72" w:unhideWhenUsed="0"/>
-    <w:lsdException w:name="Colorful Grid" w:semiHidden="0" w:uiPriority="73" w:unhideWhenUsed="0"/>
-    <w:lsdException w:name="Light Shading Accent 1" w:semiHidden="0" w:uiPriority="60" w:unhideWhenUsed="0"/>
-    <w:lsdException w:name="Light List Accent 1" w:semiHidden="0" w:uiPriority="61" w:unhideWhenUsed="0"/>
-    <w:lsdException w:name="Light Grid Accent 1" w:semiHidden="0" w:uiPriority="62" w:unhideWhenUsed="0"/>
-    <w:lsdException w:name="Medium Shading 1 Accent 1" w:semiHidden="0" w:uiPriority="63" w:unhideWhenUsed="0"/>
-    <w:lsdException w:name="Medium Shading 2 Accent 1" w:semiHidden="0" w:uiPriority="64" w:unhideWhenUsed="0"/>
-    <w:lsdException w:name="Medium List 1 Accent 1" w:semiHidden="0" w:uiPriority="65" w:unhideWhenUsed="0"/>
-    <w:lsdException w:name="Revision" w:unhideWhenUsed="0"/>
-    <w:lsdException w:name="List Paragraph" w:semiHidden="0" w:uiPriority="34" w:unhideWhenUsed="0" w:qFormat="1"/>
-    <w:lsdException w:name="Quote" w:semiHidden="0" w:uiPriority="29" w:unhideWhenUsed="0" w:qFormat="1"/>
-    <w:lsdException w:name="Intense Quote" w:semiHidden="0" w:uiPriority="30" w:unhideWhenUsed="0" w:qFormat="1"/>
-    <w:lsdException w:name="Medium List 2 Accent 1" w:semiHidden="0" w:uiPriority="66" w:unhideWhenUsed="0"/>
-    <w:lsdException w:name="Medium Grid 1 Accent 1" w:semiHidden="0" w:uiPriority="67" w:unhideWhenUsed="0"/>
-    <w:lsdException w:name="Medium Grid 2 Accent 1" w:semiHidden="0" w:uiPriority="68" w:unhideWhenUsed="0"/>
-    <w:lsdException w:name="Medium Grid 3 Accent 1" w:semiHidden="0" w:uiPriority="69" w:unhideWhenUsed="0"/>
-    <w:lsdException w:name="Dark List Accent 1" w:semiHidden="0" w:uiPriority="70" w:unhideWhenUsed="0"/>
-    <w:lsdException w:name="Colorful Shading Accent 1" w:semiHidden="0" w:uiPriority="71" w:unhideWhenUsed="0"/>
-    <w:lsdException w:name="Colorful List Accent 1" w:semiHidden="0" w:uiPriority="72" w:unhideWhenUsed="0"/>
-    <w:lsdException w:name="Colorful Grid Accent 1" w:semiHidden="0" w:uiPriority="73" w:unhideWhenUsed="0"/>
-    <w:lsdException w:name="Light Shading Accent 2" w:semiHidden="0" w:uiPriority="60" w:unhideWhenUsed="0"/>
-    <w:lsdException w:name="Light List Accent 2" w:semiHidden="0" w:uiPriority="61" w:unhideWhenUsed="0"/>
-    <w:lsdException w:name="Light Grid Accent 2" w:semiHidden="0" w:uiPriority="62" w:unhideWhenUsed="0"/>
-    <w:lsdException w:name="Medium Shading 1 Accent 2" w:semiHidden="0" w:uiPriority="63" w:unhideWhenUsed="0"/>
-    <w:lsdException w:name="Medium Shading 2 Accent 2" w:semiHidden="0" w:uiPriority="64" w:unhideWhenUsed="0"/>
-    <w:lsdException w:name="Medium List 1 Accent 2" w:semiHidden="0" w:uiPriority="65" w:unhideWhenUsed="0"/>
-    <w:lsdException w:name="Medium List 2 Accent 2" w:semiHidden="0" w:uiPriority="66" w:unhideWhenUsed="0"/>
-    <w:lsdException w:name="Medium Grid 1 Accent 2" w:semiHidden="0" w:uiPriority="67" w:unhideWhenUsed="0"/>
-    <w:lsdException w:name="Medium Grid 2 Accent 2" w:semiHidden="0" w:uiPriority="68" w:unhideWhenUsed="0"/>
-    <w:lsdException w:name="Medium Grid 3 Accent 2" w:semiHidden="0" w:uiPriority="69" w:unhideWhenUsed="0"/>
-    <w:lsdException w:name="Dark List Accent 2" w:semiHidden="0" w:uiPriority="70" w:unhideWhenUsed="0"/>
-    <w:lsdException w:name="Colorful Shading Accent 2" w:semiHidden="0" w:uiPriority="71" w:unhideWhenUsed="0"/>
-    <w:lsdException w:name="Colorful List Accent 2" w:semiHidden="0" w:uiPriority="72" w:unhideWhenUsed="0"/>
-    <w:lsdException w:name="Colorful Grid Accent 2" w:semiHidden="0" w:uiPriority="73" w:unhideWhenUsed="0"/>
-    <w:lsdException w:name="Light Shading Accent 3" w:semiHidden="0" w:uiPriority="60" w:unhideWhenUsed="0"/>
-    <w:lsdException w:name="Light List Accent 3" w:semiHidden="0" w:uiPriority="61" w:unhideWhenUsed="0"/>
-    <w:lsdException w:name="Light Grid Accent 3" w:semiHidden="0" w:uiPriority="62" w:unhideWhenUsed="0"/>
-    <w:lsdException w:name="Medium Shading 1 Accent 3" w:semiHidden="0" w:uiPriority="63" w:unhideWhenUsed="0"/>
-    <w:lsdException w:name="Medium Shading 2 Accent 3" w:semiHidden="0" w:uiPriority="64" w:unhideWhenUsed="0"/>
-    <w:lsdException w:name="Medium List 1 Accent 3" w:semiHidden="0" w:uiPriority="65" w:unhideWhenUsed="0"/>
-    <w:lsdException w:name="Medium List 2 Accent 3" w:semiHidden="0" w:uiPriority="66" w:unhideWhenUsed="0"/>
-    <w:lsdException w:name="Medium Grid 1 Accent 3" w:semiHidden="0" w:uiPriority="67" w:unhideWhenUsed="0"/>
-    <w:lsdException w:name="Medium Grid 2 Accent 3" w:semiHidden="0" w:uiPriority="68" w:unhideWhenUsed="0"/>
-    <w:lsdException w:name="Medium Grid 3 Accent 3" w:semiHidden="0" w:uiPriority="69" w:unhideWhenUsed="0"/>
-    <w:lsdException w:name="Dark List Accent 3" w:semiHidden="0" w:uiPriority="70" w:unhideWhenUsed="0"/>
-    <w:lsdException w:name="Colorful Shading Accent 3" w:semiHidden="0" w:uiPriority="71" w:unhideWhenUsed="0"/>
-    <w:lsdException w:name="Colorful List Accent 3" w:semiHidden="0" w:uiPriority="72" w:unhideWhenUsed="0"/>
-    <w:lsdException w:name="Colorful Grid Accent 3" w:semiHidden="0" w:uiPriority="73" w:unhideWhenUsed="0"/>
-    <w:lsdException w:name="Light Shading Accent 4" w:semiHidden="0" w:uiPriority="60" w:unhideWhenUsed="0"/>
-    <w:lsdException w:name="Light List Accent 4" w:semiHidden="0" w:uiPriority="61" w:unhideWhenUsed="0"/>
-    <w:lsdException w:name="Light Grid Accent 4" w:semiHidden="0" w:uiPriority="62" w:unhideWhenUsed="0"/>
-    <w:lsdException w:name="Medium Shading 1 Accent 4" w:semiHidden="0" w:uiPriority="63" w:unhideWhenUsed="0"/>
-    <w:lsdException w:name="Medium Shading 2 Accent 4" w:semiHidden="0" w:uiPriority="64" w:unhideWhenUsed="0"/>
-    <w:lsdException w:name="Medium List 1 Accent 4" w:semiHidden="0" w:uiPriority="65" w:unhideWhenUsed="0"/>
-    <w:lsdException w:name="Medium List 2 Accent 4" w:semiHidden="0" w:uiPriority="66" w:unhideWhenUsed="0"/>
-    <w:lsdException w:name="Medium Grid 1 Accent 4" w:semiHidden="0" w:uiPriority="67" w:unhideWhenUsed="0"/>
-    <w:lsdException w:name="Medium Grid 2 Accent 4" w:semiHidden="0" w:uiPriority="68" w:unhideWhenUsed="0"/>
-    <w:lsdException w:name="Medium Grid 3 Accent 4" w:semiHidden="0" w:uiPriority="69" w:unhideWhenUsed="0"/>
-    <w:lsdException w:name="Dark List Accent 4" w:semiHidden="0" w:uiPriority="70" w:unhideWhenUsed="0"/>
-    <w:lsdException w:name="Colorful Shading Accent 4" w:semiHidden="0" w:uiPriority="71" w:unhideWhenUsed="0"/>
-    <w:lsdException w:name="Colorful List Accent 4" w:semiHidden="0" w:uiPriority="72" w:unhideWhenUsed="0"/>
-    <w:lsdException w:name="Colorful Grid Accent 4" w:semiHidden="0" w:uiPriority="73" w:unhideWhenUsed="0"/>
-    <w:lsdException w:name="Light Shading Accent 5" w:semiHidden="0" w:uiPriority="60" w:unhideWhenUsed="0"/>
-    <w:lsdException w:name="Light List Accent 5" w:semiHidden="0" w:uiPriority="61" w:unhideWhenUsed="0"/>
-    <w:lsdException w:name="Light Grid Accent 5" w:semiHidden="0" w:uiPriority="62" w:unhideWhenUsed="0"/>
-    <w:lsdException w:name="Medium Shading 1 Accent 5" w:semiHidden="0" w:uiPriority="63" w:unhideWhenUsed="0"/>
-    <w:lsdException w:name="Medium Shading 2 Accent 5" w:semiHidden="0" w:uiPriority="64" w:unhideWhenUsed="0"/>
-    <w:lsdException w:name="Medium List 1 Accent 5" w:semiHidden="0" w:uiPriority="65" w:unhideWhenUsed="0"/>
-    <w:lsdException w:name="Medium List 2 Accent 5" w:semiHidden="0" w:uiPriority="66" w:unhideWhenUsed="0"/>
-    <w:lsdException w:name="Medium Grid 1 Accent 5" w:semiHidden="0" w:uiPriority="67" w:unhideWhenUsed="0"/>
-    <w:lsdException w:name="Medium Grid 2 Accent 5" w:semiHidden="0" w:uiPriority="68" w:unhideWhenUsed="0"/>
-    <w:lsdException w:name="Medium Grid 3 Accent 5" w:semiHidden="0" w:uiPriority="69" w:unhideWhenUsed="0"/>
-    <w:lsdException w:name="Dark List Accent 5" w:semiHidden="0" w:uiPriority="70" w:unhideWhenUsed="0"/>
-    <w:lsdException w:name="Colorful Shading Accent 5" w:semiHidden="0" w:uiPriority="71" w:unhideWhenUsed="0"/>
-    <w:lsdException w:name="Colorful List Accent 5" w:semiHidden="0" w:uiPriority="72" w:unhideWhenUsed="0"/>
-    <w:lsdException w:name="Colorful Grid Accent 5" w:semiHidden="0" w:uiPriority="73" w:unhideWhenUsed="0"/>
-    <w:lsdException w:name="Light Shading Accent 6" w:semiHidden="0" w:uiPriority="60" w:unhideWhenUsed="0"/>
-    <w:lsdException w:name="Light List Accent 6" w:semiHidden="0" w:uiPriority="61" w:unhideWhenUsed="0"/>
-    <w:lsdException w:name="Light Grid Accent 6" w:semiHidden="0" w:uiPriority="62" w:unhideWhenUsed="0"/>
-    <w:lsdException w:name="Medium Shading 1 Accent 6" w:semiHidden="0" w:uiPriority="63" w:unhideWhenUsed="0"/>
-    <w:lsdException w:name="Medium Shading 2 Accent 6" w:semiHidden="0" w:uiPriority="64" w:unhideWhenUsed="0"/>
-    <w:lsdException w:name="Medium List 1 Accent 6" w:semiHidden="0" w:uiPriority="65" w:unhideWhenUsed="0"/>
-    <w:lsdException w:name="Medium List 2 Accent 6" w:semiHidden="0" w:uiPriority="66" w:unhideWhenUsed="0"/>
-    <w:lsdException w:name="Medium Grid 1 Accent 6" w:semiHidden="0" w:uiPriority="67" w:unhideWhenUsed="0"/>
-    <w:lsdException w:name="Medium Grid 2 Accent 6" w:semiHidden="0" w:uiPriority="68" w:unhideWhenUsed="0"/>
-    <w:lsdException w:name="Medium Grid 3 Accent 6" w:semiHidden="0" w:uiPriority="69" w:unhideWhenUsed="0"/>
-    <w:lsdException w:name="Dark List Accent 6" w:semiHidden="0" w:uiPriority="70" w:unhideWhenUsed="0"/>
-    <w:lsdException w:name="Colorful Shading Accent 6" w:semiHidden="0" w:uiPriority="71" w:unhideWhenUsed="0"/>
-    <w:lsdException w:name="Colorful List Accent 6" w:semiHidden="0" w:uiPriority="72" w:unhideWhenUsed="0"/>
-    <w:lsdException w:name="Colorful Grid Accent 6" w:semiHidden="0" w:uiPriority="73" w:unhideWhenUsed="0"/>
-    <w:lsdException w:name="Subtle Emphasis" w:semiHidden="0" w:uiPriority="19" w:unhideWhenUsed="0" w:qFormat="1"/>
-    <w:lsdException w:name="Intense Emphasis" w:semiHidden="0" w:uiPriority="21" w:unhideWhenUsed="0" w:qFormat="1"/>
-    <w:lsdException w:name="Subtle Reference" w:semiHidden="0" w:uiPriority="31" w:unhideWhenUsed="0" w:qFormat="1"/>
-    <w:lsdException w:name="Intense Reference" w:semiHidden="0" w:uiPriority="32" w:unhideWhenUsed="0" w:qFormat="1"/>
-    <w:lsdException w:name="Book Title" w:semiHidden="0" w:uiPriority="33" w:unhideWhenUsed="0" w:qFormat="1"/>
-    <w:lsdException w:name="Bibliography" w:uiPriority="37"/>
-    <w:lsdException w:name="TOC Heading" w:uiPriority="39" w:qFormat="1"/>
-  </w:latentStyles>
-  <w:style w:type="paragraph" w:default="1" w:styleId="Standard">
-    <w:name w:val="Normal"/>
-    <w:qFormat/>
-    <w:rsid w:val="00152AC6"/>
-    <w:pPr>
-      <w:spacing w:before="120" w:after="120"/>
-      <w:jc w:val="both"/>
-    </w:pPr>
-    <w:rPr>
-      <w:lang w:val="de-CH"/>
-    </w:rPr>
-  </w:style>
-  <w:style w:type="paragraph" w:styleId="berschrift1">
-    <w:name w:val="heading 1"/>
-    <w:basedOn w:val="Standard"/>
-    <w:next w:val="Standard"/>
-    <w:link w:val="berschrift1Zeichen"/>
-    <w:uiPriority w:val="9"/>
-    <w:qFormat/>
-    <w:rsid w:val="0002015E"/>
-    <w:pPr>
-      <w:keepNext/>
-      <w:keepLines/>
-      <w:spacing w:before="480"/>
-      <w:outlineLvl w:val="0"/>
-    </w:pPr>
-    <w:rPr>
-      <w:rFonts w:asciiTheme="majorHAnsi" w:eastAsiaTheme="majorEastAsia" w:hAnsiTheme="majorHAnsi" w:cstheme="majorBidi"/>
-      <w:b/>
-      <w:bCs/>
-      <w:color w:val="345A8A" w:themeColor="accent1" w:themeShade="B5"/>
-      <w:sz w:val="32"/>
-      <w:szCs w:val="32"/>
-    </w:rPr>
-  </w:style>
-  <w:style w:type="paragraph" w:styleId="berschrift2">
-    <w:name w:val="heading 2"/>
-    <w:basedOn w:val="Standard"/>
-    <w:next w:val="Standard"/>
-    <w:link w:val="berschrift2Zeichen"/>
-    <w:uiPriority w:val="9"/>
-    <w:unhideWhenUsed/>
-    <w:qFormat/>
-    <w:rsid w:val="00615229"/>
-    <w:pPr>
-      <w:keepNext/>
-      <w:keepLines/>
-      <w:spacing w:before="200" w:after="0"/>
-      <w:outlineLvl w:val="1"/>
-    </w:pPr>
-    <w:rPr>
-      <w:rFonts w:asciiTheme="majorHAnsi" w:eastAsiaTheme="majorEastAsia" w:hAnsiTheme="majorHAnsi" w:cstheme="majorBidi"/>
-      <w:b/>
-      <w:bCs/>
-      <w:color w:val="4F81BD" w:themeColor="accent1"/>
-      <w:sz w:val="26"/>
-      <w:szCs w:val="26"/>
-    </w:rPr>
-  </w:style>
-  <w:style w:type="character" w:default="1" w:styleId="Absatzstandardschriftart">
-    <w:name w:val="Default Paragraph Font"/>
-    <w:uiPriority w:val="1"/>
-    <w:semiHidden/>
-    <w:unhideWhenUsed/>
-  </w:style>
-  <w:style w:type="table" w:default="1" w:styleId="NormaleTabelle">
-    <w:name w:val="Normal Table"/>
-    <w:uiPriority w:val="99"/>
-    <w:semiHidden/>
-    <w:unhideWhenUsed/>
-    <w:tblPr>
-      <w:tblInd w:w="0" w:type="dxa"/>
-      <w:tblCellMar>
-        <w:top w:w="0" w:type="dxa"/>
-        <w:left w:w="108" w:type="dxa"/>
-        <w:bottom w:w="0" w:type="dxa"/>
-        <w:right w:w="108" w:type="dxa"/>
-      </w:tblCellMar>
-    </w:tblPr>
-  </w:style>
-  <w:style w:type="numbering" w:default="1" w:styleId="KeineListe">
-    <w:name w:val="No List"/>
-    <w:uiPriority w:val="99"/>
-    <w:semiHidden/>
-    <w:unhideWhenUsed/>
-  </w:style>
-  <w:style w:type="paragraph" w:styleId="Titel">
-    <w:name w:val="Title"/>
-    <w:basedOn w:val="Standard"/>
-    <w:next w:val="Standard"/>
-    <w:link w:val="TitelZeichen"/>
-    <w:uiPriority w:val="10"/>
-    <w:qFormat/>
-    <w:rsid w:val="0002015E"/>
-    <w:pPr>
-      <w:pBdr>
-        <w:bottom w:val="single" w:sz="8" w:space="4" w:color="4F81BD" w:themeColor="accent1"/>
-      </w:pBdr>
-      <w:spacing w:after="300"/>
-      <w:contextualSpacing/>
-    </w:pPr>
-    <w:rPr>
-      <w:rFonts w:asciiTheme="majorHAnsi" w:eastAsiaTheme="majorEastAsia" w:hAnsiTheme="majorHAnsi" w:cstheme="majorBidi"/>
-      <w:color w:val="17365D" w:themeColor="text2" w:themeShade="BF"/>
-      <w:spacing w:val="5"/>
-      <w:kern w:val="28"/>
-      <w:sz w:val="52"/>
-      <w:szCs w:val="52"/>
-    </w:rPr>
-  </w:style>
-  <w:style w:type="character" w:customStyle="1" w:styleId="TitelZeichen">
-    <w:name w:val="Titel Zeichen"/>
-    <w:basedOn w:val="Absatzstandardschriftart"/>
-    <w:link w:val="Titel"/>
-    <w:uiPriority w:val="10"/>
-    <w:rsid w:val="0002015E"/>
-    <w:rPr>
-      <w:rFonts w:asciiTheme="majorHAnsi" w:eastAsiaTheme="majorEastAsia" w:hAnsiTheme="majorHAnsi" w:cstheme="majorBidi"/>
-      <w:color w:val="17365D" w:themeColor="text2" w:themeShade="BF"/>
-      <w:spacing w:val="5"/>
-      <w:kern w:val="28"/>
-      <w:sz w:val="52"/>
-      <w:szCs w:val="52"/>
-      <w:lang w:val="de-CH"/>
-    </w:rPr>
-  </w:style>
-  <w:style w:type="character" w:customStyle="1" w:styleId="berschrift1Zeichen">
-    <w:name w:val="Überschrift 1 Zeichen"/>
-    <w:basedOn w:val="Absatzstandardschriftart"/>
-    <w:link w:val="berschrift1"/>
-    <w:uiPriority w:val="9"/>
-    <w:rsid w:val="0002015E"/>
-    <w:rPr>
-      <w:rFonts w:asciiTheme="majorHAnsi" w:eastAsiaTheme="majorEastAsia" w:hAnsiTheme="majorHAnsi" w:cstheme="majorBidi"/>
-      <w:b/>
-      <w:bCs/>
-      <w:color w:val="345A8A" w:themeColor="accent1" w:themeShade="B5"/>
-      <w:sz w:val="32"/>
-      <w:szCs w:val="32"/>
-      <w:lang w:val="de-CH"/>
-    </w:rPr>
-  </w:style>
-  <w:style w:type="character" w:customStyle="1" w:styleId="berschrift2Zeichen">
-    <w:name w:val="Überschrift 2 Zeichen"/>
-    <w:basedOn w:val="Absatzstandardschriftart"/>
-    <w:link w:val="berschrift2"/>
-    <w:uiPriority w:val="9"/>
-    <w:rsid w:val="00615229"/>
-    <w:rPr>
-      <w:rFonts w:asciiTheme="majorHAnsi" w:eastAsiaTheme="majorEastAsia" w:hAnsiTheme="majorHAnsi" w:cstheme="majorBidi"/>
-      <w:b/>
-      <w:bCs/>
-      <w:color w:val="4F81BD" w:themeColor="accent1"/>
-      <w:sz w:val="26"/>
-      <w:szCs w:val="26"/>
-      <w:lang w:val="de-CH"/>
-    </w:rPr>
-  </w:style>
-  <w:style w:type="paragraph" w:styleId="Funotentext">
-    <w:name w:val="footnote text"/>
-    <w:basedOn w:val="Standard"/>
-    <w:link w:val="FunotentextZeichen"/>
-    <w:uiPriority w:val="99"/>
-    <w:unhideWhenUsed/>
-    <w:rsid w:val="00152AC6"/>
-    <w:pPr>
-      <w:spacing w:before="0" w:after="0"/>
-    </w:pPr>
-  </w:style>
-  <w:style w:type="character" w:customStyle="1" w:styleId="FunotentextZeichen">
-    <w:name w:val="Fußnotentext Zeichen"/>
-    <w:basedOn w:val="Absatzstandardschriftart"/>
-    <w:link w:val="Funotentext"/>
-    <w:uiPriority w:val="99"/>
-    <w:rsid w:val="00152AC6"/>
-    <w:rPr>
-      <w:lang w:val="de-CH"/>
-    </w:rPr>
-  </w:style>
-  <w:style w:type="character" w:styleId="Funotenzeichen">
-    <w:name w:val="footnote reference"/>
-    <w:basedOn w:val="Absatzstandardschriftart"/>
-    <w:uiPriority w:val="99"/>
-    <w:unhideWhenUsed/>
-    <w:rsid w:val="00152AC6"/>
-    <w:rPr>
-      <w:vertAlign w:val="superscript"/>
-    </w:rPr>
-  </w:style>
-  <w:style w:type="paragraph" w:styleId="Sprechblasentext">
-    <w:name w:val="Balloon Text"/>
-    <w:basedOn w:val="Standard"/>
-    <w:link w:val="SprechblasentextZeichen"/>
-    <w:uiPriority w:val="99"/>
-    <w:semiHidden/>
-    <w:unhideWhenUsed/>
-    <w:rsid w:val="00152AC6"/>
-    <w:pPr>
-      <w:spacing w:before="0" w:after="0"/>
-    </w:pPr>
-    <w:rPr>
-      <w:rFonts w:ascii="Lucida Grande" w:hAnsi="Lucida Grande"/>
-      <w:sz w:val="18"/>
-      <w:szCs w:val="18"/>
-    </w:rPr>
-  </w:style>
-  <w:style w:type="character" w:customStyle="1" w:styleId="SprechblasentextZeichen">
-    <w:name w:val="Sprechblasentext Zeichen"/>
-    <w:basedOn w:val="Absatzstandardschriftart"/>
+  <w:style w:type="character" w:customStyle="1" w:styleId="SprechblasentextZchn">
+    <w:name w:val="Sprechblasentext Zchn"/>
+    <w:basedOn w:val="Absatz-Standardschriftart"/>
     <w:link w:val="Sprechblasentext"/>
     <w:uiPriority w:val="99"/>
     <w:semiHidden/>
